--- a/docs/Model/Модель расписания, алгоритм построения расписания.docx
+++ b/docs/Model/Модель расписания, алгоритм построения расписания.docx
@@ -322,17 +322,7 @@
           <w:rtl w:val="0"/>
           <w:lang w:val="ru-RU"/>
         </w:rPr>
-        <w:t>ЛА</w:t>
-      </w:r>
-      <w:r>
-        <w:rPr>
-          <w:rFonts w:hAnsi="Trebuchet MS" w:hint="default"/>
-          <w:sz w:val="22"/>
-          <w:szCs w:val="22"/>
-          <w:rtl w:val="0"/>
-          <w:lang w:val="ru-RU"/>
-        </w:rPr>
-        <w:t xml:space="preserve"> для части заказа</w:t>
+        <w:t>ЛА для части заказа</w:t>
       </w:r>
       <w:r>
         <w:rPr>
@@ -533,6 +523,8 @@
       <w:r>
         <w:rPr>
           <w:rFonts w:ascii="Trebuchet MS"/>
+          <w:sz w:val="22"/>
+          <w:szCs w:val="22"/>
           <w:rtl w:val="0"/>
           <w:lang w:val="ru-RU"/>
         </w:rPr>
@@ -543,6 +535,8 @@
           <w:rFonts w:ascii="Trebuchet MS"/>
           <w:i w:val="1"/>
           <w:iCs w:val="1"/>
+          <w:sz w:val="22"/>
+          <w:szCs w:val="22"/>
           <w:rtl w:val="0"/>
           <w:lang w:val="ru-RU"/>
         </w:rPr>
@@ -553,6 +547,8 @@
           <w:rFonts w:ascii="Trebuchet MS"/>
           <w:i w:val="1"/>
           <w:iCs w:val="1"/>
+          <w:sz w:val="22"/>
+          <w:szCs w:val="22"/>
           <w:vertAlign w:val="subscript"/>
           <w:rtl w:val="0"/>
           <w:lang w:val="ru-RU"/>
@@ -564,6 +560,8 @@
           <w:rFonts w:ascii="Trebuchet MS"/>
           <w:i w:val="1"/>
           <w:iCs w:val="1"/>
+          <w:sz w:val="22"/>
+          <w:szCs w:val="22"/>
           <w:rtl w:val="0"/>
           <w:lang w:val="ru-RU"/>
         </w:rPr>
@@ -574,6 +572,8 @@
           <w:rFonts w:ascii="Trebuchet MS"/>
           <w:i w:val="1"/>
           <w:iCs w:val="1"/>
+          <w:sz w:val="22"/>
+          <w:szCs w:val="22"/>
           <w:vertAlign w:val="subscript"/>
           <w:rtl w:val="0"/>
           <w:lang w:val="ru-RU"/>
@@ -585,6 +585,8 @@
           <w:rFonts w:ascii="Trebuchet MS"/>
           <w:i w:val="1"/>
           <w:iCs w:val="1"/>
+          <w:sz w:val="22"/>
+          <w:szCs w:val="22"/>
           <w:rtl w:val="0"/>
           <w:lang w:val="ru-RU"/>
         </w:rPr>
@@ -593,22 +595,18 @@
       <w:r>
         <w:rPr>
           <w:rFonts w:ascii="Trebuchet MS"/>
-          <w:rtl w:val="0"/>
-          <w:lang w:val="ru-RU"/>
-        </w:rPr>
-        <w:t>.</w:t>
-      </w:r>
-      <w:r>
-        <w:rPr>
-          <w:rFonts w:ascii="Trebuchet MS"/>
-          <w:rtl w:val="0"/>
-          <w:lang w:val="ru-RU"/>
-        </w:rPr>
-        <w:t xml:space="preserve"> </w:t>
-      </w:r>
-      <w:r>
-        <w:rPr>
-          <w:rFonts w:hAnsi="Trebuchet MS" w:hint="default"/>
+          <w:sz w:val="22"/>
+          <w:szCs w:val="22"/>
+          <w:rtl w:val="0"/>
+          <w:lang w:val="ru-RU"/>
+        </w:rPr>
+        <w:t xml:space="preserve">. </w:t>
+      </w:r>
+      <w:r>
+        <w:rPr>
+          <w:rFonts w:hAnsi="Trebuchet MS" w:hint="default"/>
+          <w:sz w:val="22"/>
+          <w:szCs w:val="22"/>
           <w:rtl w:val="0"/>
           <w:lang w:val="ru-RU"/>
         </w:rPr>
@@ -617,6 +615,8 @@
       <w:r>
         <w:rPr>
           <w:rFonts w:ascii="Trebuchet MS"/>
+          <w:sz w:val="22"/>
+          <w:szCs w:val="22"/>
           <w:rtl w:val="0"/>
           <w:lang w:val="ru-RU"/>
         </w:rPr>
@@ -625,6 +625,8 @@
       <w:r>
         <w:rPr>
           <w:rFonts w:hAnsi="Trebuchet MS" w:hint="default"/>
+          <w:sz w:val="22"/>
+          <w:szCs w:val="22"/>
           <w:rtl w:val="0"/>
           <w:lang w:val="ru-RU"/>
         </w:rPr>
@@ -633,6 +635,8 @@
       <w:r>
         <w:rPr>
           <w:rFonts w:ascii="Trebuchet MS"/>
+          <w:sz w:val="22"/>
+          <w:szCs w:val="22"/>
           <w:rtl w:val="0"/>
           <w:lang w:val="ru-RU"/>
         </w:rPr>
@@ -641,6 +645,8 @@
       <w:r>
         <w:rPr>
           <w:rFonts w:hAnsi="Trebuchet MS" w:hint="default"/>
+          <w:sz w:val="22"/>
+          <w:szCs w:val="22"/>
           <w:rtl w:val="0"/>
           <w:lang w:val="ru-RU"/>
         </w:rPr>
@@ -649,6 +655,8 @@
       <w:r>
         <w:rPr>
           <w:rFonts w:ascii="Trebuchet MS"/>
+          <w:sz w:val="22"/>
+          <w:szCs w:val="22"/>
           <w:rtl w:val="0"/>
           <w:lang w:val="ru-RU"/>
         </w:rPr>
@@ -657,6 +665,8 @@
       <w:r>
         <w:rPr>
           <w:rFonts w:hAnsi="Trebuchet MS" w:hint="default"/>
+          <w:sz w:val="22"/>
+          <w:szCs w:val="22"/>
           <w:rtl w:val="0"/>
           <w:lang w:val="ru-RU"/>
         </w:rPr>
@@ -665,6 +675,8 @@
       <w:r>
         <w:rPr>
           <w:rFonts w:ascii="Trebuchet MS"/>
+          <w:sz w:val="22"/>
+          <w:szCs w:val="22"/>
           <w:rtl w:val="0"/>
           <w:lang w:val="ru-RU"/>
         </w:rPr>
@@ -790,6 +802,8 @@
           <w:rFonts w:ascii="Trebuchet MS"/>
           <w:i w:val="1"/>
           <w:iCs w:val="1"/>
+          <w:sz w:val="22"/>
+          <w:szCs w:val="22"/>
           <w:rtl w:val="0"/>
           <w:lang w:val="ru-RU"/>
         </w:rPr>
@@ -800,6 +814,8 @@
           <w:rFonts w:ascii="Trebuchet MS"/>
           <w:i w:val="1"/>
           <w:iCs w:val="1"/>
+          <w:sz w:val="22"/>
+          <w:szCs w:val="22"/>
           <w:vertAlign w:val="subscript"/>
           <w:rtl w:val="0"/>
           <w:lang w:val="ru-RU"/>
@@ -811,6 +827,8 @@
           <w:rFonts w:ascii="Trebuchet MS"/>
           <w:i w:val="1"/>
           <w:iCs w:val="1"/>
+          <w:sz w:val="22"/>
+          <w:szCs w:val="22"/>
           <w:rtl w:val="0"/>
           <w:lang w:val="ru-RU"/>
         </w:rPr>
@@ -832,6 +850,8 @@
           <w:rFonts w:ascii="Trebuchet MS"/>
           <w:i w:val="1"/>
           <w:iCs w:val="1"/>
+          <w:sz w:val="22"/>
+          <w:szCs w:val="22"/>
           <w:rtl w:val="0"/>
           <w:lang w:val="ru-RU"/>
         </w:rPr>
@@ -879,24 +899,15 @@
           <w:rtl w:val="0"/>
           <w:lang w:val="ru-RU"/>
         </w:rPr>
-        <w:t>у которого назначены время начала</w:t>
-      </w:r>
-      <w:r>
-        <w:rPr>
-          <w:rFonts w:ascii="Trebuchet MS"/>
-          <w:position w:val="0"/>
-          <w:sz w:val="22"/>
-          <w:szCs w:val="22"/>
-          <w:rtl w:val="0"/>
-          <w:lang w:val="ru-RU"/>
-        </w:rPr>
-        <w:t xml:space="preserve"> </w:t>
+        <w:t xml:space="preserve">у которого назначены время начала </w:t>
       </w:r>
       <w:r>
         <w:rPr>
           <w:rFonts w:ascii="Trebuchet MS"/>
           <w:i w:val="1"/>
           <w:iCs w:val="1"/>
+          <w:sz w:val="22"/>
+          <w:szCs w:val="22"/>
           <w:rtl w:val="0"/>
           <w:lang w:val="ru-RU"/>
         </w:rPr>
@@ -907,6 +918,8 @@
           <w:rFonts w:ascii="Trebuchet MS"/>
           <w:i w:val="1"/>
           <w:iCs w:val="1"/>
+          <w:sz w:val="22"/>
+          <w:szCs w:val="22"/>
           <w:vertAlign w:val="subscript"/>
           <w:rtl w:val="0"/>
           <w:lang w:val="ru-RU"/>
@@ -933,24 +946,15 @@
           <w:rtl w:val="0"/>
           <w:lang w:val="ru-RU"/>
         </w:rPr>
-        <w:t>время конца</w:t>
-      </w:r>
-      <w:r>
-        <w:rPr>
-          <w:rFonts w:ascii="Trebuchet MS"/>
-          <w:position w:val="0"/>
-          <w:sz w:val="22"/>
-          <w:szCs w:val="22"/>
-          <w:rtl w:val="0"/>
-          <w:lang w:val="ru-RU"/>
-        </w:rPr>
-        <w:t xml:space="preserve"> </w:t>
+        <w:t xml:space="preserve">время конца </w:t>
       </w:r>
       <w:r>
         <w:rPr>
           <w:rFonts w:ascii="Trebuchet MS"/>
           <w:i w:val="1"/>
           <w:iCs w:val="1"/>
+          <w:sz w:val="22"/>
+          <w:szCs w:val="22"/>
           <w:rtl w:val="0"/>
           <w:lang w:val="ru-RU"/>
         </w:rPr>
@@ -961,6 +965,8 @@
           <w:rFonts w:ascii="Trebuchet MS"/>
           <w:i w:val="1"/>
           <w:iCs w:val="1"/>
+          <w:sz w:val="22"/>
+          <w:szCs w:val="22"/>
           <w:vertAlign w:val="subscript"/>
           <w:rtl w:val="0"/>
           <w:lang w:val="ru-RU"/>
@@ -1009,24 +1015,15 @@
           <w:rtl w:val="0"/>
           <w:lang w:val="ru-RU"/>
         </w:rPr>
-        <w:t>(</w:t>
-      </w:r>
-      <w:r>
-        <w:rPr>
-          <w:rFonts w:ascii="Trebuchet MS"/>
-          <w:position w:val="0"/>
-          <w:sz w:val="22"/>
-          <w:szCs w:val="22"/>
-          <w:rtl w:val="0"/>
-          <w:lang w:val="ru-RU"/>
-        </w:rPr>
-        <w:t xml:space="preserve">ENUM: </w:t>
+        <w:t xml:space="preserve">(ENUM: </w:t>
       </w:r>
       <w:r>
         <w:rPr>
           <w:rFonts w:ascii="Trebuchet MS"/>
           <w:i w:val="1"/>
           <w:iCs w:val="1"/>
+          <w:sz w:val="22"/>
+          <w:szCs w:val="22"/>
           <w:rtl w:val="0"/>
           <w:lang w:val="ru-RU"/>
         </w:rPr>
@@ -1118,24 +1115,15 @@
           <w:rtl w:val="0"/>
           <w:lang w:val="ru-RU"/>
         </w:rPr>
-        <w:t>в коллекции упорядочены про времени начала</w:t>
-      </w:r>
-      <w:r>
-        <w:rPr>
-          <w:rFonts w:ascii="Trebuchet MS"/>
-          <w:position w:val="0"/>
-          <w:sz w:val="22"/>
-          <w:szCs w:val="22"/>
-          <w:rtl w:val="0"/>
-          <w:lang w:val="ru-RU"/>
-        </w:rPr>
-        <w:t xml:space="preserve"> </w:t>
+        <w:t xml:space="preserve">в коллекции упорядочены про времени начала </w:t>
       </w:r>
       <w:r>
         <w:rPr>
           <w:rFonts w:ascii="Trebuchet MS"/>
           <w:i w:val="1"/>
           <w:iCs w:val="1"/>
+          <w:sz w:val="22"/>
+          <w:szCs w:val="22"/>
           <w:rtl w:val="0"/>
           <w:lang w:val="ru-RU"/>
         </w:rPr>
@@ -1146,6 +1134,8 @@
           <w:rFonts w:ascii="Trebuchet MS"/>
           <w:i w:val="1"/>
           <w:iCs w:val="1"/>
+          <w:sz w:val="22"/>
+          <w:szCs w:val="22"/>
           <w:vertAlign w:val="subscript"/>
           <w:rtl w:val="0"/>
           <w:lang w:val="ru-RU"/>
@@ -1168,6 +1158,8 @@
           <w:rFonts w:ascii="Trebuchet MS"/>
           <w:i w:val="1"/>
           <w:iCs w:val="1"/>
+          <w:sz w:val="22"/>
+          <w:szCs w:val="22"/>
           <w:rtl w:val="0"/>
           <w:lang w:val="ru-RU"/>
         </w:rPr>
@@ -1178,6 +1170,8 @@
           <w:rFonts w:ascii="Trebuchet MS"/>
           <w:i w:val="1"/>
           <w:iCs w:val="1"/>
+          <w:sz w:val="22"/>
+          <w:szCs w:val="22"/>
           <w:vertAlign w:val="subscript"/>
           <w:rtl w:val="0"/>
           <w:lang w:val="ru-RU"/>
@@ -1189,6 +1183,8 @@
           <w:rFonts w:ascii="Trebuchet MS"/>
           <w:i w:val="1"/>
           <w:iCs w:val="1"/>
+          <w:sz w:val="22"/>
+          <w:szCs w:val="22"/>
           <w:rtl w:val="0"/>
           <w:lang w:val="ru-RU"/>
         </w:rPr>
@@ -1210,6 +1206,8 @@
           <w:rFonts w:ascii="Trebuchet MS"/>
           <w:i w:val="1"/>
           <w:iCs w:val="1"/>
+          <w:sz w:val="22"/>
+          <w:szCs w:val="22"/>
           <w:rtl w:val="0"/>
           <w:lang w:val="ru-RU"/>
         </w:rPr>
@@ -1220,6 +1218,8 @@
           <w:rFonts w:ascii="Trebuchet MS"/>
           <w:i w:val="1"/>
           <w:iCs w:val="1"/>
+          <w:sz w:val="22"/>
+          <w:szCs w:val="22"/>
           <w:vertAlign w:val="subscript"/>
           <w:rtl w:val="0"/>
           <w:lang w:val="ru-RU"/>
@@ -1231,6 +1231,8 @@
           <w:rFonts w:ascii="Trebuchet MS"/>
           <w:i w:val="1"/>
           <w:iCs w:val="1"/>
+          <w:sz w:val="22"/>
+          <w:szCs w:val="22"/>
           <w:rtl w:val="0"/>
           <w:lang w:val="ru-RU"/>
         </w:rPr>
@@ -1238,47 +1240,36 @@
       </w:r>
       <w:r>
         <w:rPr>
-          <w:rFonts w:ascii="Trebuchet MS"/>
+          <w:rFonts w:hAnsi="Trebuchet MS" w:hint="default"/>
           <w:position w:val="0"/>
           <w:sz w:val="22"/>
           <w:szCs w:val="22"/>
           <w:rtl w:val="0"/>
           <w:lang w:val="ru-RU"/>
         </w:rPr>
-        <w:t xml:space="preserve"> </w:t>
-      </w:r>
-      <w:r>
-        <w:rPr>
-          <w:rFonts w:hAnsi="Trebuchet MS" w:hint="default"/>
+        <w:t xml:space="preserve"> в рамках коллекции</w:t>
+      </w:r>
+      <w:r>
+        <w:rPr>
+          <w:rFonts w:ascii="Trebuchet MS"/>
           <w:position w:val="0"/>
           <w:sz w:val="22"/>
           <w:szCs w:val="22"/>
           <w:rtl w:val="0"/>
           <w:lang w:val="ru-RU"/>
         </w:rPr>
-        <w:t>в рамках коллекции</w:t>
-      </w:r>
-      <w:r>
-        <w:rPr>
-          <w:rFonts w:ascii="Trebuchet MS"/>
+        <w:t xml:space="preserve">. </w:t>
+      </w:r>
+      <w:r>
+        <w:rPr>
+          <w:rFonts w:hAnsi="Trebuchet MS" w:hint="default"/>
           <w:position w:val="0"/>
           <w:sz w:val="22"/>
           <w:szCs w:val="22"/>
           <w:rtl w:val="0"/>
           <w:lang w:val="ru-RU"/>
         </w:rPr>
-        <w:t>.</w:t>
-      </w:r>
-      <w:r>
-        <w:rPr>
-          <w:rFonts w:hAnsi="Trebuchet MS" w:hint="default"/>
-          <w:position w:val="0"/>
-          <w:sz w:val="22"/>
-          <w:szCs w:val="22"/>
-          <w:rtl w:val="0"/>
-          <w:lang w:val="ru-RU"/>
-        </w:rPr>
-        <w:t xml:space="preserve"> Ссылка на сущность </w:t>
+        <w:t xml:space="preserve">Ссылка на сущность </w:t>
       </w:r>
       <w:r>
         <w:rPr>
@@ -1296,30 +1287,12 @@
           <w:rFonts w:ascii="Trebuchet MS"/>
           <w:i w:val="1"/>
           <w:iCs w:val="1"/>
-          <w:rtl w:val="0"/>
-          <w:lang w:val="ru-RU"/>
-        </w:rPr>
-        <w:t>(</w:t>
-      </w:r>
-      <w:r>
-        <w:rPr>
-          <w:rFonts w:ascii="Trebuchet MS"/>
-          <w:i w:val="1"/>
-          <w:iCs w:val="1"/>
-          <w:rtl w:val="0"/>
-          <w:lang w:val="ru-RU"/>
-        </w:rPr>
-        <w:t>i, m</w:t>
-      </w:r>
-      <w:r>
-        <w:rPr>
-          <w:rFonts w:ascii="Trebuchet MS"/>
-          <w:i w:val="1"/>
-          <w:iCs w:val="1"/>
-          <w:rtl w:val="0"/>
-          <w:lang w:val="ru-RU"/>
-        </w:rPr>
-        <w:t>)</w:t>
+          <w:sz w:val="22"/>
+          <w:szCs w:val="22"/>
+          <w:rtl w:val="0"/>
+          <w:lang w:val="ru-RU"/>
+        </w:rPr>
+        <w:t>(i, m)</w:t>
       </w:r>
       <w:r>
         <w:rPr>
@@ -1365,6 +1338,8 @@
       <w:r>
         <w:rPr>
           <w:rFonts w:ascii="Trebuchet MS"/>
+          <w:sz w:val="22"/>
+          <w:szCs w:val="22"/>
           <w:rtl w:val="0"/>
           <w:lang w:val="ru-RU"/>
         </w:rPr>
@@ -1373,6 +1348,8 @@
       <w:r>
         <w:rPr>
           <w:rFonts w:hAnsi="Trebuchet MS" w:hint="default"/>
+          <w:sz w:val="22"/>
+          <w:szCs w:val="22"/>
           <w:rtl w:val="0"/>
           <w:lang w:val="ru-RU"/>
         </w:rPr>
@@ -1381,6 +1358,8 @@
       <w:r>
         <w:rPr>
           <w:rFonts w:ascii="Trebuchet MS"/>
+          <w:sz w:val="22"/>
+          <w:szCs w:val="22"/>
           <w:rtl w:val="0"/>
           <w:lang w:val="ru-RU"/>
         </w:rPr>
@@ -1419,6 +1398,8 @@
       <w:r>
         <w:rPr>
           <w:rFonts w:ascii="Trebuchet MS"/>
+          <w:sz w:val="22"/>
+          <w:szCs w:val="22"/>
           <w:rtl w:val="0"/>
           <w:lang w:val="ru-RU"/>
         </w:rPr>
@@ -1427,6 +1408,8 @@
       <w:r>
         <w:rPr>
           <w:rFonts w:hAnsi="Trebuchet MS" w:hint="default"/>
+          <w:sz w:val="22"/>
+          <w:szCs w:val="22"/>
           <w:rtl w:val="0"/>
           <w:lang w:val="ru-RU"/>
         </w:rPr>
@@ -1435,6 +1418,8 @@
       <w:r>
         <w:rPr>
           <w:rFonts w:ascii="Trebuchet MS"/>
+          <w:sz w:val="22"/>
+          <w:szCs w:val="22"/>
           <w:rtl w:val="0"/>
           <w:lang w:val="ru-RU"/>
         </w:rPr>
@@ -1486,36 +1471,20 @@
           <w:rFonts w:ascii="Trebuchet MS"/>
           <w:i w:val="1"/>
           <w:iCs w:val="1"/>
-          <w:rtl w:val="0"/>
-          <w:lang w:val="ru-RU"/>
-        </w:rPr>
-        <w:t>&lt;</w:t>
-      </w:r>
-      <w:r>
-        <w:rPr>
-          <w:rFonts w:ascii="Trebuchet MS"/>
-          <w:i w:val="1"/>
-          <w:iCs w:val="1"/>
-          <w:rtl w:val="0"/>
-          <w:lang w:val="ru-RU"/>
-        </w:rPr>
-        <w:t>map</w:t>
-      </w:r>
-      <w:r>
-        <w:rPr>
-          <w:rFonts w:ascii="Trebuchet MS"/>
-          <w:i w:val="1"/>
-          <w:iCs w:val="1"/>
-          <w:rtl w:val="0"/>
-          <w:lang w:val="ru-RU"/>
-        </w:rPr>
-        <w:t>&gt;</w:t>
+          <w:sz w:val="22"/>
+          <w:szCs w:val="22"/>
+          <w:rtl w:val="0"/>
+          <w:lang w:val="ru-RU"/>
+        </w:rPr>
+        <w:t>&lt;map&gt;</w:t>
       </w:r>
       <w:r>
         <w:rPr>
           <w:rFonts w:ascii="Times New Roman"/>
           <w:i w:val="1"/>
           <w:iCs w:val="1"/>
+          <w:sz w:val="22"/>
+          <w:szCs w:val="22"/>
           <w:rtl w:val="0"/>
           <w:lang w:val="ru-RU"/>
         </w:rPr>
@@ -1526,6 +1495,8 @@
           <w:rFonts w:ascii="Trebuchet MS"/>
           <w:i w:val="1"/>
           <w:iCs w:val="1"/>
+          <w:sz w:val="22"/>
+          <w:szCs w:val="22"/>
           <w:rtl w:val="0"/>
           <w:lang w:val="ru-RU"/>
         </w:rPr>
@@ -1536,16 +1507,50 @@
           <w:rFonts w:ascii="Times New Roman"/>
           <w:i w:val="1"/>
           <w:iCs w:val="1"/>
-          <w:rtl w:val="0"/>
-          <w:lang w:val="ru-RU"/>
-        </w:rPr>
-        <w:t>i</w:t>
-      </w:r>
-      <w:r>
-        <w:rPr>
-          <w:rFonts w:ascii="Times New Roman"/>
+          <w:sz w:val="22"/>
+          <w:szCs w:val="22"/>
+          <w:rtl w:val="0"/>
+          <w:lang w:val="ru-RU"/>
+        </w:rPr>
+        <w:t>i, plant, cont, date</w:t>
+      </w:r>
+      <w:r>
+        <w:rPr>
+          <w:rFonts w:ascii="Trebuchet MS"/>
           <w:i w:val="1"/>
           <w:iCs w:val="1"/>
+          <w:sz w:val="22"/>
+          <w:szCs w:val="22"/>
+          <w:rtl w:val="0"/>
+          <w:lang w:val="ru-RU"/>
+        </w:rPr>
+        <w:t>)</w:t>
+      </w:r>
+      <w:r>
+        <w:rPr>
+          <w:rFonts w:ascii="Trebuchet MS"/>
+          <w:sz w:val="22"/>
+          <w:szCs w:val="22"/>
+          <w:rtl w:val="0"/>
+          <w:lang w:val="ru-RU"/>
+        </w:rPr>
+        <w:t xml:space="preserve"> - </w:t>
+      </w:r>
+      <w:r>
+        <w:rPr>
+          <w:rFonts w:hAnsi="Trebuchet MS" w:hint="default"/>
+          <w:sz w:val="22"/>
+          <w:szCs w:val="22"/>
+          <w:rtl w:val="0"/>
+          <w:lang w:val="ru-RU"/>
+        </w:rPr>
+        <w:t>коллекция</w:t>
+      </w:r>
+      <w:r>
+        <w:rPr>
+          <w:rFonts w:ascii="Trebuchet MS"/>
+          <w:sz w:val="22"/>
+          <w:szCs w:val="22"/>
           <w:rtl w:val="0"/>
           <w:lang w:val="ru-RU"/>
         </w:rPr>
@@ -1553,81 +1558,9 @@
       </w:r>
       <w:r>
         <w:rPr>
-          <w:rFonts w:ascii="Times New Roman"/>
-          <w:i w:val="1"/>
-          <w:iCs w:val="1"/>
-          <w:rtl w:val="0"/>
-          <w:lang w:val="ru-RU"/>
-        </w:rPr>
-        <w:t>plant</w:t>
-      </w:r>
-      <w:r>
-        <w:rPr>
-          <w:rFonts w:ascii="Times New Roman"/>
-          <w:i w:val="1"/>
-          <w:iCs w:val="1"/>
-          <w:rtl w:val="0"/>
-          <w:lang w:val="ru-RU"/>
-        </w:rPr>
-        <w:t xml:space="preserve">, </w:t>
-      </w:r>
-      <w:r>
-        <w:rPr>
-          <w:rFonts w:ascii="Times New Roman"/>
-          <w:i w:val="1"/>
-          <w:iCs w:val="1"/>
-          <w:rtl w:val="0"/>
-          <w:lang w:val="ru-RU"/>
-        </w:rPr>
-        <w:t>cont</w:t>
-      </w:r>
-      <w:r>
-        <w:rPr>
-          <w:rFonts w:ascii="Times New Roman"/>
-          <w:i w:val="1"/>
-          <w:iCs w:val="1"/>
-          <w:rtl w:val="0"/>
-          <w:lang w:val="ru-RU"/>
-        </w:rPr>
-        <w:t>, date</w:t>
-      </w:r>
-      <w:r>
-        <w:rPr>
-          <w:rFonts w:ascii="Trebuchet MS"/>
-          <w:i w:val="1"/>
-          <w:iCs w:val="1"/>
-          <w:rtl w:val="0"/>
-          <w:lang w:val="ru-RU"/>
-        </w:rPr>
-        <w:t>)</w:t>
-      </w:r>
-      <w:r>
-        <w:rPr>
-          <w:rFonts w:ascii="Trebuchet MS"/>
-          <w:rtl w:val="0"/>
-          <w:lang w:val="ru-RU"/>
-        </w:rPr>
-        <w:t xml:space="preserve"> - </w:t>
-      </w:r>
-      <w:r>
-        <w:rPr>
-          <w:rFonts w:hAnsi="Trebuchet MS" w:hint="default"/>
-          <w:rtl w:val="0"/>
-          <w:lang w:val="ru-RU"/>
-        </w:rPr>
-        <w:t>коллекция</w:t>
-      </w:r>
-      <w:r>
-        <w:rPr>
-          <w:rFonts w:ascii="Trebuchet MS"/>
-          <w:rtl w:val="0"/>
-          <w:lang w:val="ru-RU"/>
-        </w:rPr>
-        <w:t xml:space="preserve">, </w:t>
-      </w:r>
-      <w:r>
-        <w:rPr>
-          <w:rFonts w:hAnsi="Trebuchet MS" w:hint="default"/>
+          <w:rFonts w:hAnsi="Trebuchet MS" w:hint="default"/>
+          <w:sz w:val="22"/>
+          <w:szCs w:val="22"/>
           <w:rtl w:val="0"/>
           <w:lang w:val="ru-RU"/>
         </w:rPr>
@@ -1636,6 +1569,8 @@
       <w:r>
         <w:rPr>
           <w:rFonts w:ascii="Trebuchet MS"/>
+          <w:sz w:val="22"/>
+          <w:szCs w:val="22"/>
           <w:rtl w:val="0"/>
           <w:lang w:val="ru-RU"/>
         </w:rPr>
@@ -2125,7 +2060,57 @@
           <w:rtl w:val="0"/>
           <w:lang w:val="ru-RU"/>
         </w:rPr>
-        <w:t>который имеет время доступности меньше всех</w:t>
+        <w:t>который имеет время доступности</w:t>
+      </w:r>
+      <w:r>
+        <w:rPr>
+          <w:rFonts w:ascii="Trebuchet MS"/>
+          <w:sz w:val="22"/>
+          <w:szCs w:val="22"/>
+          <w:rtl w:val="0"/>
+          <w:lang w:val="ru-RU"/>
+        </w:rPr>
+        <w:t xml:space="preserve"> (</w:t>
+      </w:r>
+      <w:r>
+        <w:rPr>
+          <w:rFonts w:hAnsi="Trebuchet MS" w:hint="default"/>
+          <w:sz w:val="22"/>
+          <w:szCs w:val="22"/>
+          <w:rtl w:val="0"/>
+          <w:lang w:val="ru-RU"/>
+        </w:rPr>
+        <w:t>освобождения</w:t>
+      </w:r>
+      <w:r>
+        <w:rPr>
+          <w:rFonts w:ascii="Trebuchet MS"/>
+          <w:sz w:val="22"/>
+          <w:szCs w:val="22"/>
+          <w:rtl w:val="0"/>
+          <w:lang w:val="ru-RU"/>
+        </w:rPr>
+        <w:t>)</w:t>
+      </w:r>
+      <w:r>
+        <w:rPr>
+          <w:rFonts w:hAnsi="Trebuchet MS" w:hint="default"/>
+          <w:sz w:val="22"/>
+          <w:szCs w:val="22"/>
+          <w:rtl w:val="0"/>
+          <w:lang w:val="ru-RU"/>
+        </w:rPr>
+        <w:t xml:space="preserve"> м</w:t>
+      </w:r>
+      <w:r>
+        <w:rPr>
+          <w:rFonts w:hAnsi="Trebuchet MS" w:hint="default"/>
+          <w:sz w:val="22"/>
+          <w:szCs w:val="22"/>
+          <w:rtl w:val="0"/>
+          <w:lang w:val="ru-RU"/>
+        </w:rPr>
+        <w:t>инимальное из возможных</w:t>
       </w:r>
       <w:r>
         <w:rPr>
@@ -2145,7 +2130,76 @@
           <w:rtl w:val="0"/>
           <w:lang w:val="ru-RU"/>
         </w:rPr>
-        <w:t>Для такого ЛА выбираем группу</w:t>
+        <w:t xml:space="preserve">Для такого ЛА выбираем </w:t>
+      </w:r>
+      <w:r>
+        <w:rPr>
+          <w:rFonts w:ascii="Trebuchet MS"/>
+          <w:sz w:val="22"/>
+          <w:szCs w:val="22"/>
+          <w:rtl w:val="0"/>
+          <w:lang w:val="ru-RU"/>
+        </w:rPr>
+        <w:t>2-3</w:t>
+      </w:r>
+      <w:r>
+        <w:rPr>
+          <w:rFonts w:ascii="Trebuchet MS"/>
+          <w:sz w:val="22"/>
+          <w:szCs w:val="22"/>
+          <w:rtl w:val="0"/>
+          <w:lang w:val="ru-RU"/>
+        </w:rPr>
+        <w:t xml:space="preserve"> (</w:t>
+      </w:r>
+      <w:r>
+        <w:rPr>
+          <w:rFonts w:hAnsi="Trebuchet MS" w:hint="default"/>
+          <w:shd w:val="clear" w:color="auto" w:fill="fefb00"/>
+          <w:rtl w:val="0"/>
+          <w:lang w:val="ru-RU"/>
+        </w:rPr>
+        <w:t>результат тестирования алгоритма</w:t>
+      </w:r>
+      <w:r>
+        <w:rPr>
+          <w:rFonts w:ascii="Trebuchet MS"/>
+          <w:sz w:val="22"/>
+          <w:szCs w:val="22"/>
+          <w:rtl w:val="0"/>
+          <w:lang w:val="ru-RU"/>
+        </w:rPr>
+        <w:t>)</w:t>
+      </w:r>
+      <w:r>
+        <w:rPr>
+          <w:rFonts w:ascii="Trebuchet MS"/>
+          <w:sz w:val="22"/>
+          <w:szCs w:val="22"/>
+          <w:rtl w:val="0"/>
+          <w:lang w:val="ru-RU"/>
+        </w:rPr>
+        <w:t xml:space="preserve"> </w:t>
+      </w:r>
+      <w:r>
+        <w:rPr>
+          <w:rFonts w:hAnsi="Trebuchet MS" w:hint="default"/>
+          <w:sz w:val="22"/>
+          <w:szCs w:val="22"/>
+          <w:rtl w:val="0"/>
+          <w:lang w:val="ru-RU"/>
+        </w:rPr>
+        <w:t>групп</w:t>
+      </w:r>
+      <w:r>
+        <w:rPr>
+          <w:rFonts w:hAnsi="Trebuchet MS" w:hint="default"/>
+          <w:sz w:val="22"/>
+          <w:szCs w:val="22"/>
+          <w:rtl w:val="0"/>
+          <w:lang w:val="ru-RU"/>
+        </w:rPr>
+        <w:t>ы</w:t>
       </w:r>
       <w:r>
         <w:rPr>
@@ -2165,27 +2219,234 @@
           <w:rtl w:val="0"/>
           <w:lang w:val="ru-RU"/>
         </w:rPr>
-        <w:t xml:space="preserve">полученную в результате шага </w:t>
-      </w:r>
-      <w:r>
-        <w:rPr>
-          <w:rFonts w:ascii="Trebuchet MS"/>
-          <w:sz w:val="22"/>
-          <w:szCs w:val="22"/>
-          <w:rtl w:val="0"/>
-          <w:lang w:val="ru-RU"/>
-        </w:rPr>
-        <w:t xml:space="preserve">2.c </w:t>
-      </w:r>
-      <w:r>
-        <w:rPr>
-          <w:rFonts w:hAnsi="Trebuchet MS" w:hint="default"/>
-          <w:sz w:val="22"/>
-          <w:szCs w:val="22"/>
-          <w:rtl w:val="0"/>
-          <w:lang w:val="ru-RU"/>
-        </w:rPr>
-        <w:t>и назначем всю группу на этот ЛА</w:t>
+        <w:t>которые можно выполнить на ЛА</w:t>
+      </w:r>
+      <w:r>
+        <w:rPr>
+          <w:rFonts w:ascii="Trebuchet MS"/>
+          <w:sz w:val="22"/>
+          <w:szCs w:val="22"/>
+          <w:rtl w:val="0"/>
+          <w:lang w:val="ru-RU"/>
+        </w:rPr>
+        <w:t xml:space="preserve">, </w:t>
+      </w:r>
+      <w:r>
+        <w:rPr>
+          <w:rFonts w:hAnsi="Trebuchet MS" w:hint="default"/>
+          <w:sz w:val="22"/>
+          <w:szCs w:val="22"/>
+          <w:rtl w:val="0"/>
+          <w:lang w:val="ru-RU"/>
+        </w:rPr>
+        <w:t>полученн</w:t>
+      </w:r>
+      <w:r>
+        <w:rPr>
+          <w:rFonts w:hAnsi="Trebuchet MS" w:hint="default"/>
+          <w:sz w:val="22"/>
+          <w:szCs w:val="22"/>
+          <w:rtl w:val="0"/>
+          <w:lang w:val="ru-RU"/>
+        </w:rPr>
+        <w:t>ые</w:t>
+      </w:r>
+      <w:r>
+        <w:rPr>
+          <w:rFonts w:hAnsi="Trebuchet MS" w:hint="default"/>
+          <w:sz w:val="22"/>
+          <w:szCs w:val="22"/>
+          <w:rtl w:val="0"/>
+          <w:lang w:val="ru-RU"/>
+        </w:rPr>
+        <w:t xml:space="preserve"> в результате шага </w:t>
+      </w:r>
+      <w:r>
+        <w:rPr>
+          <w:rFonts w:ascii="Trebuchet MS"/>
+          <w:sz w:val="22"/>
+          <w:szCs w:val="22"/>
+          <w:rtl w:val="0"/>
+          <w:lang w:val="ru-RU"/>
+        </w:rPr>
+        <w:t>2.c</w:t>
+      </w:r>
+      <w:r>
+        <w:rPr>
+          <w:rFonts w:hAnsi="Trebuchet MS" w:hint="default"/>
+          <w:sz w:val="22"/>
+          <w:szCs w:val="22"/>
+          <w:rtl w:val="0"/>
+          <w:lang w:val="ru-RU"/>
+        </w:rPr>
+        <w:t xml:space="preserve"> с минимальным временем </w:t>
+      </w:r>
+      <w:r>
+        <w:rPr>
+          <w:rFonts w:ascii="Trebuchet MS"/>
+          <w:sz w:val="22"/>
+          <w:szCs w:val="22"/>
+          <w:rtl w:val="0"/>
+          <w:lang w:val="ru-RU"/>
+        </w:rPr>
+        <w:t>max</w:t>
+      </w:r>
+      <w:r>
+        <w:rPr>
+          <w:rFonts w:ascii="Trebuchet MS"/>
+          <w:sz w:val="22"/>
+          <w:szCs w:val="22"/>
+          <w:rtl w:val="0"/>
+          <w:lang w:val="ru-RU"/>
+        </w:rPr>
+        <w:t>(</w:t>
+      </w:r>
+      <w:r>
+        <w:rPr>
+          <w:rFonts w:ascii="Trebuchet MS"/>
+          <w:sz w:val="22"/>
+          <w:szCs w:val="22"/>
+          <w:rtl w:val="0"/>
+          <w:lang w:val="ru-RU"/>
+        </w:rPr>
+        <w:t>t</w:t>
+      </w:r>
+      <w:r>
+        <w:rPr>
+          <w:rFonts w:hAnsi="Trebuchet MS" w:hint="default"/>
+          <w:vertAlign w:val="subscript"/>
+          <w:rtl w:val="0"/>
+          <w:lang w:val="ru-RU"/>
+        </w:rPr>
+        <w:t>переоснастка</w:t>
+      </w:r>
+      <w:r>
+        <w:rPr>
+          <w:rFonts w:ascii="Trebuchet MS"/>
+          <w:sz w:val="22"/>
+          <w:szCs w:val="22"/>
+          <w:rtl w:val="0"/>
+          <w:lang w:val="ru-RU"/>
+        </w:rPr>
+        <w:t xml:space="preserve">, </w:t>
+      </w:r>
+      <w:r>
+        <w:rPr>
+          <w:rFonts w:hAnsi="Trebuchet MS" w:hint="default"/>
+          <w:sz w:val="22"/>
+          <w:szCs w:val="22"/>
+          <w:rtl w:val="0"/>
+          <w:lang w:val="ru-RU"/>
+        </w:rPr>
+        <w:t>сумма</w:t>
+      </w:r>
+      <w:r>
+        <w:rPr>
+          <w:rFonts w:hAnsi="Trebuchet MS" w:hint="default"/>
+          <w:vertAlign w:val="subscript"/>
+          <w:rtl w:val="0"/>
+          <w:lang w:val="ru-RU"/>
+        </w:rPr>
+        <w:t>по миксерам и коптильникам</w:t>
+      </w:r>
+      <w:r>
+        <w:rPr>
+          <w:rFonts w:ascii="Trebuchet MS"/>
+          <w:sz w:val="22"/>
+          <w:szCs w:val="22"/>
+          <w:rtl w:val="0"/>
+          <w:lang w:val="ru-RU"/>
+        </w:rPr>
+        <w:t xml:space="preserve"> t</w:t>
+      </w:r>
+      <w:r>
+        <w:rPr>
+          <w:rFonts w:hAnsi="Trebuchet MS" w:hint="default"/>
+          <w:vertAlign w:val="subscript"/>
+          <w:rtl w:val="0"/>
+          <w:lang w:val="ru-RU"/>
+        </w:rPr>
+        <w:t>промывки</w:t>
+      </w:r>
+      <w:r>
+        <w:rPr>
+          <w:rFonts w:ascii="Trebuchet MS"/>
+          <w:sz w:val="22"/>
+          <w:szCs w:val="22"/>
+          <w:rtl w:val="0"/>
+          <w:lang w:val="ru-RU"/>
+        </w:rPr>
+        <w:t>)</w:t>
+      </w:r>
+      <w:r>
+        <w:rPr>
+          <w:rFonts w:hAnsi="Trebuchet MS" w:hint="default"/>
+          <w:sz w:val="22"/>
+          <w:szCs w:val="22"/>
+          <w:rtl w:val="0"/>
+          <w:lang w:val="ru-RU"/>
+        </w:rPr>
+        <w:t xml:space="preserve"> и назначем групп</w:t>
+      </w:r>
+      <w:r>
+        <w:rPr>
+          <w:rFonts w:hAnsi="Trebuchet MS" w:hint="default"/>
+          <w:sz w:val="22"/>
+          <w:szCs w:val="22"/>
+          <w:rtl w:val="0"/>
+          <w:lang w:val="ru-RU"/>
+        </w:rPr>
+        <w:t>ы</w:t>
+      </w:r>
+      <w:r>
+        <w:rPr>
+          <w:rFonts w:hAnsi="Trebuchet MS" w:hint="default"/>
+          <w:sz w:val="22"/>
+          <w:szCs w:val="22"/>
+          <w:rtl w:val="0"/>
+          <w:lang w:val="ru-RU"/>
+        </w:rPr>
+        <w:t xml:space="preserve"> на </w:t>
+      </w:r>
+      <w:r>
+        <w:rPr>
+          <w:rFonts w:hAnsi="Trebuchet MS" w:hint="default"/>
+          <w:sz w:val="22"/>
+          <w:szCs w:val="22"/>
+          <w:rtl w:val="0"/>
+          <w:lang w:val="ru-RU"/>
+        </w:rPr>
+        <w:t>выбранный</w:t>
+      </w:r>
+      <w:r>
+        <w:rPr>
+          <w:rFonts w:hAnsi="Trebuchet MS" w:hint="default"/>
+          <w:sz w:val="22"/>
+          <w:szCs w:val="22"/>
+          <w:rtl w:val="0"/>
+          <w:lang w:val="ru-RU"/>
+        </w:rPr>
+        <w:t xml:space="preserve"> ЛА</w:t>
+      </w:r>
+      <w:r>
+        <w:rPr>
+          <w:rFonts w:ascii="Trebuchet MS"/>
+          <w:sz w:val="22"/>
+          <w:szCs w:val="22"/>
+          <w:rtl w:val="0"/>
+          <w:lang w:val="ru-RU"/>
+        </w:rPr>
+        <w:t xml:space="preserve">, </w:t>
+      </w:r>
+      <w:r>
+        <w:rPr>
+          <w:rFonts w:hAnsi="Trebuchet MS" w:hint="default"/>
+          <w:sz w:val="22"/>
+          <w:szCs w:val="22"/>
+          <w:rtl w:val="0"/>
+          <w:lang w:val="ru-RU"/>
+        </w:rPr>
+        <w:t>создавая различные расписания</w:t>
       </w:r>
       <w:r>
         <w:rPr>
@@ -2481,12 +2742,33 @@
       <w:r>
         <w:rPr>
           <w:rFonts w:hAnsi="Trebuchet MS" w:hint="default"/>
-          <w:sz w:val="22"/>
-          <w:szCs w:val="22"/>
-          <w:rtl w:val="0"/>
-          <w:lang w:val="ru-RU"/>
-        </w:rPr>
-        <w:t xml:space="preserve">Переходим к пункту </w:t>
+          <w:position w:val="0"/>
+          <w:sz w:val="22"/>
+          <w:szCs w:val="22"/>
+          <w:rtl w:val="0"/>
+          <w:lang w:val="ru-RU"/>
+        </w:rPr>
+        <w:t xml:space="preserve">Для каждого полученного расписания </w:t>
+      </w:r>
+      <w:r>
+        <w:rPr>
+          <w:rFonts w:hAnsi="Trebuchet MS" w:hint="default"/>
+          <w:sz w:val="22"/>
+          <w:szCs w:val="22"/>
+          <w:rtl w:val="0"/>
+          <w:lang w:val="ru-RU"/>
+        </w:rPr>
+        <w:t>п</w:t>
+      </w:r>
+      <w:r>
+        <w:rPr>
+          <w:rFonts w:hAnsi="Trebuchet MS" w:hint="default"/>
+          <w:sz w:val="22"/>
+          <w:szCs w:val="22"/>
+          <w:rtl w:val="0"/>
+          <w:lang w:val="ru-RU"/>
+        </w:rPr>
+        <w:t xml:space="preserve">ереходим к пункту </w:t>
       </w:r>
       <w:r>
         <w:rPr>
@@ -2506,17 +2788,57 @@
           <w:rtl w:val="0"/>
           <w:lang w:val="ru-RU"/>
         </w:rPr>
-        <w:t xml:space="preserve">если еще присутствуют группы заказов из </w:t>
-      </w:r>
-      <w:r>
-        <w:rPr>
-          <w:rFonts w:ascii="Trebuchet MS"/>
-          <w:sz w:val="22"/>
-          <w:szCs w:val="22"/>
-          <w:rtl w:val="0"/>
-          <w:lang w:val="ru-RU"/>
-        </w:rPr>
-        <w:t>2.</w:t>
+        <w:t>если</w:t>
+      </w:r>
+      <w:r>
+        <w:rPr>
+          <w:rFonts w:hAnsi="Trebuchet MS" w:hint="default"/>
+          <w:sz w:val="22"/>
+          <w:szCs w:val="22"/>
+          <w:rtl w:val="0"/>
+          <w:lang w:val="ru-RU"/>
+        </w:rPr>
+        <w:t xml:space="preserve"> для расписания</w:t>
+      </w:r>
+      <w:r>
+        <w:rPr>
+          <w:rFonts w:hAnsi="Trebuchet MS" w:hint="default"/>
+          <w:sz w:val="22"/>
+          <w:szCs w:val="22"/>
+          <w:rtl w:val="0"/>
+          <w:lang w:val="ru-RU"/>
+        </w:rPr>
+        <w:t xml:space="preserve"> еще присутствуют</w:t>
+      </w:r>
+      <w:r>
+        <w:rPr>
+          <w:rFonts w:hAnsi="Trebuchet MS" w:hint="default"/>
+          <w:sz w:val="22"/>
+          <w:szCs w:val="22"/>
+          <w:rtl w:val="0"/>
+          <w:lang w:val="ru-RU"/>
+        </w:rPr>
+        <w:t xml:space="preserve"> неназначенные</w:t>
+      </w:r>
+      <w:r>
+        <w:rPr>
+          <w:rFonts w:hAnsi="Trebuchet MS" w:hint="default"/>
+          <w:sz w:val="22"/>
+          <w:szCs w:val="22"/>
+          <w:rtl w:val="0"/>
+          <w:lang w:val="ru-RU"/>
+        </w:rPr>
+        <w:t xml:space="preserve"> группы заказов</w:t>
+      </w:r>
+      <w:r>
+        <w:rPr>
+          <w:rFonts w:ascii="Trebuchet MS"/>
+          <w:sz w:val="22"/>
+          <w:szCs w:val="22"/>
+          <w:rtl w:val="0"/>
+          <w:lang w:val="ru-RU"/>
+        </w:rPr>
+        <w:t>.</w:t>
       </w:r>
     </w:p>
     <w:p>
@@ -2594,7 +2916,37 @@
           <w:rtl w:val="0"/>
           <w:lang w:val="ru-RU"/>
         </w:rPr>
-        <w:t>построения первого расписания</w:t>
+        <w:t>построения первого</w:t>
+      </w:r>
+      <w:r>
+        <w:rPr>
+          <w:rFonts w:hAnsi="Trebuchet MS" w:hint="default"/>
+          <w:sz w:val="22"/>
+          <w:szCs w:val="22"/>
+          <w:rtl w:val="0"/>
+          <w:lang w:val="ru-RU"/>
+        </w:rPr>
+        <w:t xml:space="preserve"> поколения</w:t>
+      </w:r>
+      <w:r>
+        <w:rPr>
+          <w:rFonts w:hAnsi="Trebuchet MS" w:hint="default"/>
+          <w:sz w:val="22"/>
+          <w:szCs w:val="22"/>
+          <w:rtl w:val="0"/>
+          <w:lang w:val="ru-RU"/>
+        </w:rPr>
+        <w:t xml:space="preserve"> расписани</w:t>
+      </w:r>
+      <w:r>
+        <w:rPr>
+          <w:rFonts w:hAnsi="Trebuchet MS" w:hint="default"/>
+          <w:sz w:val="22"/>
+          <w:szCs w:val="22"/>
+          <w:rtl w:val="0"/>
+          <w:lang w:val="ru-RU"/>
+        </w:rPr>
+        <w:t>й</w:t>
       </w:r>
       <w:r>
         <w:rPr>
@@ -2634,7 +2986,27 @@
           <w:rtl w:val="0"/>
           <w:lang w:val="ru-RU"/>
         </w:rPr>
-        <w:t>назначенные на данный ЛА</w:t>
+        <w:t xml:space="preserve">назначенные на </w:t>
+      </w:r>
+      <w:r>
+        <w:rPr>
+          <w:rFonts w:hAnsi="Trebuchet MS" w:hint="default"/>
+          <w:sz w:val="22"/>
+          <w:szCs w:val="22"/>
+          <w:rtl w:val="0"/>
+          <w:lang w:val="ru-RU"/>
+        </w:rPr>
+        <w:t>один</w:t>
+      </w:r>
+      <w:r>
+        <w:rPr>
+          <w:rFonts w:hAnsi="Trebuchet MS" w:hint="default"/>
+          <w:sz w:val="22"/>
+          <w:szCs w:val="22"/>
+          <w:rtl w:val="0"/>
+          <w:lang w:val="ru-RU"/>
+        </w:rPr>
+        <w:t xml:space="preserve"> ЛА</w:t>
       </w:r>
       <w:r>
         <w:rPr>
@@ -2675,6 +3047,147 @@
           <w:lang w:val="ru-RU"/>
         </w:rPr>
         <w:t>как заказы для которых невозможна перестановка</w:t>
+      </w:r>
+      <w:r>
+        <w:rPr>
+          <w:rFonts w:ascii="Trebuchet MS"/>
+          <w:sz w:val="22"/>
+          <w:szCs w:val="22"/>
+          <w:rtl w:val="0"/>
+          <w:lang w:val="ru-RU"/>
+        </w:rPr>
+        <w:t>.</w:t>
+      </w:r>
+      <w:r>
+        <w:rPr>
+          <w:rFonts w:ascii="Trebuchet MS" w:cs="Trebuchet MS" w:hAnsi="Trebuchet MS" w:eastAsia="Trebuchet MS"/>
+          <w:sz w:val="22"/>
+          <w:szCs w:val="22"/>
+          <w:rtl w:val="0"/>
+          <w:lang w:val="ru-RU"/>
+        </w:rPr>
+        <w:br w:type="textWrapping"/>
+        <w:t>Проводим проверку на выполнимость расписания</w:t>
+      </w:r>
+      <w:r>
+        <w:rPr>
+          <w:rFonts w:ascii="Trebuchet MS"/>
+          <w:sz w:val="22"/>
+          <w:szCs w:val="22"/>
+          <w:rtl w:val="0"/>
+          <w:lang w:val="ru-RU"/>
+        </w:rPr>
+        <w:t xml:space="preserve">. </w:t>
+      </w:r>
+      <w:r>
+        <w:rPr>
+          <w:rFonts w:hAnsi="Trebuchet MS" w:hint="default"/>
+          <w:sz w:val="22"/>
+          <w:szCs w:val="22"/>
+          <w:rtl w:val="0"/>
+          <w:lang w:val="ru-RU"/>
+        </w:rPr>
+        <w:t>Если оно занимает время</w:t>
+      </w:r>
+      <w:r>
+        <w:rPr>
+          <w:rFonts w:ascii="Trebuchet MS"/>
+          <w:sz w:val="22"/>
+          <w:szCs w:val="22"/>
+          <w:rtl w:val="0"/>
+          <w:lang w:val="ru-RU"/>
+        </w:rPr>
+        <w:t xml:space="preserve">, </w:t>
+      </w:r>
+      <w:r>
+        <w:rPr>
+          <w:rFonts w:hAnsi="Trebuchet MS" w:hint="default"/>
+          <w:sz w:val="22"/>
+          <w:szCs w:val="22"/>
+          <w:rtl w:val="0"/>
+          <w:lang w:val="ru-RU"/>
+        </w:rPr>
+        <w:t>выходищее за рамки планируемого срока</w:t>
+      </w:r>
+      <w:r>
+        <w:rPr>
+          <w:rFonts w:ascii="Trebuchet MS"/>
+          <w:sz w:val="22"/>
+          <w:szCs w:val="22"/>
+          <w:rtl w:val="0"/>
+          <w:lang w:val="ru-RU"/>
+        </w:rPr>
+        <w:t xml:space="preserve">, </w:t>
+      </w:r>
+      <w:r>
+        <w:rPr>
+          <w:rFonts w:hAnsi="Trebuchet MS" w:hint="default"/>
+          <w:sz w:val="22"/>
+          <w:szCs w:val="22"/>
+          <w:rtl w:val="0"/>
+          <w:lang w:val="ru-RU"/>
+        </w:rPr>
+        <w:t>проводим уточнение количества ходок для каждого заказа</w:t>
+      </w:r>
+      <w:r>
+        <w:rPr>
+          <w:rFonts w:ascii="Trebuchet MS"/>
+          <w:sz w:val="22"/>
+          <w:szCs w:val="22"/>
+          <w:rtl w:val="0"/>
+          <w:lang w:val="ru-RU"/>
+        </w:rPr>
+        <w:t xml:space="preserve">. </w:t>
+      </w:r>
+      <w:r>
+        <w:rPr>
+          <w:rFonts w:hAnsi="Trebuchet MS" w:hint="default"/>
+          <w:sz w:val="22"/>
+          <w:szCs w:val="22"/>
+          <w:rtl w:val="0"/>
+          <w:lang w:val="ru-RU"/>
+        </w:rPr>
+        <w:t>Начиная с самого дешевого заказа уменьшаем количество ходок до объем заказа минус толеранс</w:t>
+      </w:r>
+      <w:r>
+        <w:rPr>
+          <w:rFonts w:ascii="Trebuchet MS"/>
+          <w:sz w:val="22"/>
+          <w:szCs w:val="22"/>
+          <w:rtl w:val="0"/>
+          <w:lang w:val="ru-RU"/>
+        </w:rPr>
+        <w:t xml:space="preserve">, </w:t>
+      </w:r>
+      <w:r>
+        <w:rPr>
+          <w:rFonts w:hAnsi="Trebuchet MS" w:hint="default"/>
+          <w:sz w:val="22"/>
+          <w:szCs w:val="22"/>
+          <w:rtl w:val="0"/>
+          <w:lang w:val="ru-RU"/>
+        </w:rPr>
+        <w:t>пока не получим расписание</w:t>
+      </w:r>
+      <w:r>
+        <w:rPr>
+          <w:rFonts w:ascii="Trebuchet MS"/>
+          <w:sz w:val="22"/>
+          <w:szCs w:val="22"/>
+          <w:rtl w:val="0"/>
+          <w:lang w:val="ru-RU"/>
+        </w:rPr>
+        <w:t xml:space="preserve">, </w:t>
+      </w:r>
+      <w:r>
+        <w:rPr>
+          <w:rFonts w:hAnsi="Trebuchet MS" w:hint="default"/>
+          <w:sz w:val="22"/>
+          <w:szCs w:val="22"/>
+          <w:rtl w:val="0"/>
+          <w:lang w:val="ru-RU"/>
+        </w:rPr>
+        <w:t>выполнимое в расчитываемый период</w:t>
       </w:r>
       <w:r>
         <w:rPr>
@@ -2795,27 +3308,7 @@
           <w:rtl w:val="0"/>
           <w:lang w:val="ru-RU"/>
         </w:rPr>
-        <w:t xml:space="preserve">Для каждой группы заказов в рамках текущего расписания считаем </w:t>
-      </w:r>
-      <w:r>
-        <w:rPr>
-          <w:rFonts w:hAnsi="Trebuchet MS" w:hint="default"/>
-          <w:sz w:val="22"/>
-          <w:szCs w:val="22"/>
-          <w:rtl w:val="0"/>
-          <w:lang w:val="ru-RU"/>
-        </w:rPr>
-        <w:t>время</w:t>
-      </w:r>
-      <w:r>
-        <w:rPr>
-          <w:rFonts w:hAnsi="Trebuchet MS" w:hint="default"/>
-          <w:sz w:val="22"/>
-          <w:szCs w:val="22"/>
-          <w:rtl w:val="0"/>
-          <w:lang w:val="ru-RU"/>
-        </w:rPr>
-        <w:t xml:space="preserve"> перехода с предыдущей</w:t>
+        <w:t>Для каждой группы заказов в рамках текущего расписания считаем время перехода с предыдущей</w:t>
       </w:r>
       <w:r>
         <w:rPr>
@@ -2885,17 +3378,7 @@
           <w:rtl w:val="0"/>
           <w:lang w:val="ru-RU"/>
         </w:rPr>
-        <w:t>.</w:t>
-      </w:r>
-      <w:r>
-        <w:rPr>
-          <w:rFonts w:ascii="Trebuchet MS"/>
-          <w:sz w:val="22"/>
-          <w:szCs w:val="22"/>
-          <w:rtl w:val="0"/>
-          <w:lang w:val="ru-RU"/>
-        </w:rPr>
-        <w:t xml:space="preserve"> (</w:t>
+        <w:t>. (</w:t>
       </w:r>
       <w:r>
         <w:rPr>

--- a/docs/Model/Модель расписания, алгоритм построения расписания.docx
+++ b/docs/Model/Модель расписания, алгоритм построения расписания.docx
@@ -682,6 +682,53 @@
         </w:rPr>
         <w:t>.</w:t>
       </w:r>
+      <w:r>
+        <w:rPr>
+          <w:rFonts w:ascii="Trebuchet MS"/>
+          <w:sz w:val="22"/>
+          <w:szCs w:val="22"/>
+          <w:rtl w:val="0"/>
+          <w:lang w:val="ru-RU"/>
+        </w:rPr>
+        <w:t xml:space="preserve"> (</w:t>
+      </w:r>
+      <w:r>
+        <w:rPr>
+          <w:rFonts w:hAnsi="Trebuchet MS" w:hint="default"/>
+          <w:shd w:val="clear" w:color="auto" w:fill="fefb00"/>
+          <w:rtl w:val="0"/>
+          <w:lang w:val="ru-RU"/>
+        </w:rPr>
+        <w:t>опциональный элемент расписания</w:t>
+      </w:r>
+      <w:r>
+        <w:rPr>
+          <w:rFonts w:ascii="Trebuchet MS"/>
+          <w:shd w:val="clear" w:color="auto" w:fill="fefb00"/>
+          <w:rtl w:val="0"/>
+          <w:lang w:val="ru-RU"/>
+        </w:rPr>
+        <w:t xml:space="preserve">, </w:t>
+      </w:r>
+      <w:r>
+        <w:rPr>
+          <w:rFonts w:hAnsi="Trebuchet MS" w:hint="default"/>
+          <w:shd w:val="clear" w:color="auto" w:fill="fefb00"/>
+          <w:rtl w:val="0"/>
+          <w:lang w:val="ru-RU"/>
+        </w:rPr>
+        <w:t>не являющийся директивным для расписания</w:t>
+      </w:r>
+      <w:r>
+        <w:rPr>
+          <w:rFonts w:ascii="Trebuchet MS"/>
+          <w:sz w:val="22"/>
+          <w:szCs w:val="22"/>
+          <w:rtl w:val="0"/>
+          <w:lang w:val="ru-RU"/>
+        </w:rPr>
+        <w:t>)</w:t>
+      </w:r>
     </w:p>
     <w:p>
       <w:pPr>
@@ -773,7 +820,18 @@
           <w:rtl w:val="0"/>
           <w:lang w:val="ru-RU"/>
         </w:rPr>
-        <w:t>Расписание ЛА</w:t>
+        <w:t>Расписание Л</w:t>
+      </w:r>
+      <w:r>
+        <w:rPr>
+          <w:rFonts w:hAnsi="Trebuchet MS" w:hint="default"/>
+          <w:position w:val="0"/>
+          <w:sz w:val="22"/>
+          <w:szCs w:val="22"/>
+          <w:rtl w:val="0"/>
+          <w:lang w:val="ru-RU"/>
+        </w:rPr>
+        <w:t>М</w:t>
       </w:r>
       <w:r>
         <w:rPr>
@@ -795,7 +853,51 @@
           <w:rtl w:val="0"/>
           <w:lang w:val="ru-RU"/>
         </w:rPr>
-        <w:t xml:space="preserve">Для каждого ЛА вводим </w:t>
+        <w:t>Для каждо</w:t>
+      </w:r>
+      <w:r>
+        <w:rPr>
+          <w:rFonts w:hAnsi="Trebuchet MS" w:hint="default"/>
+          <w:position w:val="0"/>
+          <w:sz w:val="22"/>
+          <w:szCs w:val="22"/>
+          <w:rtl w:val="0"/>
+          <w:lang w:val="ru-RU"/>
+        </w:rPr>
+        <w:t>й</w:t>
+      </w:r>
+      <w:r>
+        <w:rPr>
+          <w:rFonts w:hAnsi="Trebuchet MS" w:hint="default"/>
+          <w:position w:val="0"/>
+          <w:sz w:val="22"/>
+          <w:szCs w:val="22"/>
+          <w:rtl w:val="0"/>
+          <w:lang w:val="ru-RU"/>
+        </w:rPr>
+        <w:t xml:space="preserve"> Л</w:t>
+      </w:r>
+      <w:r>
+        <w:rPr>
+          <w:rFonts w:hAnsi="Trebuchet MS" w:hint="default"/>
+          <w:position w:val="0"/>
+          <w:sz w:val="22"/>
+          <w:szCs w:val="22"/>
+          <w:rtl w:val="0"/>
+          <w:lang w:val="ru-RU"/>
+        </w:rPr>
+        <w:t>М</w:t>
+      </w:r>
+      <w:r>
+        <w:rPr>
+          <w:rFonts w:hAnsi="Trebuchet MS" w:hint="default"/>
+          <w:position w:val="0"/>
+          <w:sz w:val="22"/>
+          <w:szCs w:val="22"/>
+          <w:rtl w:val="0"/>
+          <w:lang w:val="ru-RU"/>
+        </w:rPr>
+        <w:t xml:space="preserve"> вводим </w:t>
       </w:r>
       <w:r>
         <w:rPr>
@@ -807,7 +909,7 @@
           <w:rtl w:val="0"/>
           <w:lang w:val="ru-RU"/>
         </w:rPr>
-        <w:t>&lt;map&gt;LA_Availability&lt;LA, &lt;list&gt;Timeframe</w:t>
+        <w:t>&lt;map&gt;L</w:t>
       </w:r>
       <w:r>
         <w:rPr>
@@ -816,11 +918,10 @@
           <w:iCs w:val="1"/>
           <w:sz w:val="22"/>
           <w:szCs w:val="22"/>
-          <w:vertAlign w:val="subscript"/>
-          <w:rtl w:val="0"/>
-          <w:lang w:val="ru-RU"/>
-        </w:rPr>
-        <w:t>LA</w:t>
+          <w:rtl w:val="0"/>
+          <w:lang w:val="ru-RU"/>
+        </w:rPr>
+        <w:t>M</w:t>
       </w:r>
       <w:r>
         <w:rPr>
@@ -832,18 +933,7 @@
           <w:rtl w:val="0"/>
           <w:lang w:val="ru-RU"/>
         </w:rPr>
-        <w:t>(timeframe)&gt;</w:t>
-      </w:r>
-      <w:r>
-        <w:rPr>
-          <w:rFonts w:ascii="Trebuchet MS"/>
-          <w:position w:val="0"/>
-          <w:sz w:val="22"/>
-          <w:szCs w:val="22"/>
-          <w:rtl w:val="0"/>
-          <w:lang w:val="ru-RU"/>
-        </w:rPr>
-        <w:t xml:space="preserve">. </w:t>
+        <w:t>_Availability&lt;L</w:t>
       </w:r>
       <w:r>
         <w:rPr>
@@ -855,51 +945,7 @@
           <w:rtl w:val="0"/>
           <w:lang w:val="ru-RU"/>
         </w:rPr>
-        <w:t>Timeframe</w:t>
-      </w:r>
-      <w:r>
-        <w:rPr>
-          <w:rFonts w:ascii="Trebuchet MS"/>
-          <w:position w:val="0"/>
-          <w:sz w:val="22"/>
-          <w:szCs w:val="22"/>
-          <w:rtl w:val="0"/>
-          <w:lang w:val="ru-RU"/>
-        </w:rPr>
-        <w:t xml:space="preserve"> - </w:t>
-      </w:r>
-      <w:r>
-        <w:rPr>
-          <w:rFonts w:hAnsi="Trebuchet MS" w:hint="default"/>
-          <w:position w:val="0"/>
-          <w:sz w:val="22"/>
-          <w:szCs w:val="22"/>
-          <w:rtl w:val="0"/>
-          <w:lang w:val="ru-RU"/>
-        </w:rPr>
-        <w:t>промежуток времени</w:t>
-      </w:r>
-      <w:r>
-        <w:rPr>
-          <w:rFonts w:ascii="Trebuchet MS"/>
-          <w:position w:val="0"/>
-          <w:sz w:val="22"/>
-          <w:szCs w:val="22"/>
-          <w:rtl w:val="0"/>
-          <w:lang w:val="ru-RU"/>
-        </w:rPr>
-        <w:t xml:space="preserve">, </w:t>
-      </w:r>
-      <w:r>
-        <w:rPr>
-          <w:rFonts w:hAnsi="Trebuchet MS" w:hint="default"/>
-          <w:position w:val="0"/>
-          <w:sz w:val="22"/>
-          <w:szCs w:val="22"/>
-          <w:rtl w:val="0"/>
-          <w:lang w:val="ru-RU"/>
-        </w:rPr>
-        <w:t xml:space="preserve">у которого назначены время начала </w:t>
+        <w:t>M</w:t>
       </w:r>
       <w:r>
         <w:rPr>
@@ -911,7 +957,7 @@
           <w:rtl w:val="0"/>
           <w:lang w:val="ru-RU"/>
         </w:rPr>
-        <w:t>t</w:t>
+        <w:t>, &lt;list&gt;Timeframe</w:t>
       </w:r>
       <w:r>
         <w:rPr>
@@ -924,29 +970,7 @@
           <w:rtl w:val="0"/>
           <w:lang w:val="ru-RU"/>
         </w:rPr>
-        <w:t>begin</w:t>
-      </w:r>
-      <w:r>
-        <w:rPr>
-          <w:rFonts w:ascii="Trebuchet MS"/>
-          <w:position w:val="0"/>
-          <w:sz w:val="22"/>
-          <w:szCs w:val="22"/>
-          <w:rtl w:val="0"/>
-          <w:lang w:val="ru-RU"/>
-        </w:rPr>
-        <w:t xml:space="preserve">, </w:t>
-      </w:r>
-      <w:r>
-        <w:rPr>
-          <w:rFonts w:hAnsi="Trebuchet MS" w:hint="default"/>
-          <w:position w:val="0"/>
-          <w:sz w:val="22"/>
-          <w:szCs w:val="22"/>
-          <w:rtl w:val="0"/>
-          <w:lang w:val="ru-RU"/>
-        </w:rPr>
-        <w:t xml:space="preserve">время конца </w:t>
+        <w:t>L</w:t>
       </w:r>
       <w:r>
         <w:rPr>
@@ -955,10 +979,11 @@
           <w:iCs w:val="1"/>
           <w:sz w:val="22"/>
           <w:szCs w:val="22"/>
-          <w:rtl w:val="0"/>
-          <w:lang w:val="ru-RU"/>
-        </w:rPr>
-        <w:t>t</w:t>
+          <w:vertAlign w:val="subscript"/>
+          <w:rtl w:val="0"/>
+          <w:lang w:val="ru-RU"/>
+        </w:rPr>
+        <w:t>M</w:t>
       </w:r>
       <w:r>
         <w:rPr>
@@ -967,55 +992,21 @@
           <w:iCs w:val="1"/>
           <w:sz w:val="22"/>
           <w:szCs w:val="22"/>
-          <w:vertAlign w:val="subscript"/>
-          <w:rtl w:val="0"/>
-          <w:lang w:val="ru-RU"/>
-        </w:rPr>
-        <w:t>end</w:t>
-      </w:r>
-      <w:r>
-        <w:rPr>
-          <w:rFonts w:hAnsi="Trebuchet MS" w:hint="default"/>
-          <w:position w:val="0"/>
-          <w:sz w:val="22"/>
-          <w:szCs w:val="22"/>
-          <w:rtl w:val="0"/>
-          <w:lang w:val="ru-RU"/>
-        </w:rPr>
-        <w:t xml:space="preserve"> промежутка</w:t>
-      </w:r>
-      <w:r>
-        <w:rPr>
-          <w:rFonts w:ascii="Trebuchet MS"/>
-          <w:position w:val="0"/>
-          <w:sz w:val="22"/>
-          <w:szCs w:val="22"/>
-          <w:rtl w:val="0"/>
-          <w:lang w:val="ru-RU"/>
-        </w:rPr>
-        <w:t xml:space="preserve">, </w:t>
-      </w:r>
-      <w:r>
-        <w:rPr>
-          <w:rFonts w:hAnsi="Trebuchet MS" w:hint="default"/>
-          <w:position w:val="0"/>
-          <w:sz w:val="22"/>
-          <w:szCs w:val="22"/>
-          <w:rtl w:val="0"/>
-          <w:lang w:val="ru-RU"/>
-        </w:rPr>
-        <w:t xml:space="preserve">тип работ в этот промежуток </w:t>
-      </w:r>
-      <w:r>
-        <w:rPr>
-          <w:rFonts w:ascii="Trebuchet MS"/>
-          <w:position w:val="0"/>
-          <w:sz w:val="22"/>
-          <w:szCs w:val="22"/>
-          <w:rtl w:val="0"/>
-          <w:lang w:val="ru-RU"/>
-        </w:rPr>
-        <w:t xml:space="preserve">(ENUM: </w:t>
+          <w:rtl w:val="0"/>
+          <w:lang w:val="ru-RU"/>
+        </w:rPr>
+        <w:t>(timeframe)&gt;</w:t>
+      </w:r>
+      <w:r>
+        <w:rPr>
+          <w:rFonts w:ascii="Trebuchet MS"/>
+          <w:position w:val="0"/>
+          <w:sz w:val="22"/>
+          <w:szCs w:val="22"/>
+          <w:rtl w:val="0"/>
+          <w:lang w:val="ru-RU"/>
+        </w:rPr>
+        <w:t xml:space="preserve">. </w:t>
       </w:r>
       <w:r>
         <w:rPr>
@@ -1027,7 +1018,239 @@
           <w:rtl w:val="0"/>
           <w:lang w:val="ru-RU"/>
         </w:rPr>
-        <w:t>REPAIR, FLUSHING, ORDER_PROCESSING</w:t>
+        <w:t>Timeframe</w:t>
+      </w:r>
+      <w:r>
+        <w:rPr>
+          <w:rFonts w:ascii="Trebuchet MS"/>
+          <w:position w:val="0"/>
+          <w:sz w:val="22"/>
+          <w:szCs w:val="22"/>
+          <w:rtl w:val="0"/>
+          <w:lang w:val="ru-RU"/>
+        </w:rPr>
+        <w:t xml:space="preserve"> - </w:t>
+      </w:r>
+      <w:r>
+        <w:rPr>
+          <w:rFonts w:hAnsi="Trebuchet MS" w:hint="default"/>
+          <w:position w:val="0"/>
+          <w:sz w:val="22"/>
+          <w:szCs w:val="22"/>
+          <w:rtl w:val="0"/>
+          <w:lang w:val="ru-RU"/>
+        </w:rPr>
+        <w:t>промежуток времени</w:t>
+      </w:r>
+      <w:r>
+        <w:rPr>
+          <w:rFonts w:ascii="Trebuchet MS"/>
+          <w:position w:val="0"/>
+          <w:sz w:val="22"/>
+          <w:szCs w:val="22"/>
+          <w:rtl w:val="0"/>
+          <w:lang w:val="ru-RU"/>
+        </w:rPr>
+        <w:t xml:space="preserve">, </w:t>
+      </w:r>
+      <w:r>
+        <w:rPr>
+          <w:rFonts w:hAnsi="Trebuchet MS" w:hint="default"/>
+          <w:position w:val="0"/>
+          <w:sz w:val="22"/>
+          <w:szCs w:val="22"/>
+          <w:rtl w:val="0"/>
+          <w:lang w:val="ru-RU"/>
+        </w:rPr>
+        <w:t xml:space="preserve">у которого назначены время начала </w:t>
+      </w:r>
+      <w:r>
+        <w:rPr>
+          <w:rFonts w:ascii="Trebuchet MS"/>
+          <w:i w:val="1"/>
+          <w:iCs w:val="1"/>
+          <w:sz w:val="22"/>
+          <w:szCs w:val="22"/>
+          <w:rtl w:val="0"/>
+          <w:lang w:val="ru-RU"/>
+        </w:rPr>
+        <w:t>t</w:t>
+      </w:r>
+      <w:r>
+        <w:rPr>
+          <w:rFonts w:ascii="Trebuchet MS"/>
+          <w:i w:val="1"/>
+          <w:iCs w:val="1"/>
+          <w:sz w:val="22"/>
+          <w:szCs w:val="22"/>
+          <w:vertAlign w:val="subscript"/>
+          <w:rtl w:val="0"/>
+          <w:lang w:val="ru-RU"/>
+        </w:rPr>
+        <w:t>begin</w:t>
+      </w:r>
+      <w:r>
+        <w:rPr>
+          <w:rFonts w:ascii="Trebuchet MS"/>
+          <w:position w:val="0"/>
+          <w:sz w:val="22"/>
+          <w:szCs w:val="22"/>
+          <w:rtl w:val="0"/>
+          <w:lang w:val="ru-RU"/>
+        </w:rPr>
+        <w:t xml:space="preserve">, </w:t>
+      </w:r>
+      <w:r>
+        <w:rPr>
+          <w:rFonts w:hAnsi="Trebuchet MS" w:hint="default"/>
+          <w:position w:val="0"/>
+          <w:sz w:val="22"/>
+          <w:szCs w:val="22"/>
+          <w:rtl w:val="0"/>
+          <w:lang w:val="ru-RU"/>
+        </w:rPr>
+        <w:t xml:space="preserve">время конца </w:t>
+      </w:r>
+      <w:r>
+        <w:rPr>
+          <w:rFonts w:ascii="Trebuchet MS"/>
+          <w:i w:val="1"/>
+          <w:iCs w:val="1"/>
+          <w:sz w:val="22"/>
+          <w:szCs w:val="22"/>
+          <w:rtl w:val="0"/>
+          <w:lang w:val="ru-RU"/>
+        </w:rPr>
+        <w:t>t</w:t>
+      </w:r>
+      <w:r>
+        <w:rPr>
+          <w:rFonts w:ascii="Trebuchet MS"/>
+          <w:i w:val="1"/>
+          <w:iCs w:val="1"/>
+          <w:sz w:val="22"/>
+          <w:szCs w:val="22"/>
+          <w:vertAlign w:val="subscript"/>
+          <w:rtl w:val="0"/>
+          <w:lang w:val="ru-RU"/>
+        </w:rPr>
+        <w:t>end</w:t>
+      </w:r>
+      <w:r>
+        <w:rPr>
+          <w:rFonts w:hAnsi="Trebuchet MS" w:hint="default"/>
+          <w:position w:val="0"/>
+          <w:sz w:val="22"/>
+          <w:szCs w:val="22"/>
+          <w:rtl w:val="0"/>
+          <w:lang w:val="ru-RU"/>
+        </w:rPr>
+        <w:t xml:space="preserve"> промежутка</w:t>
+      </w:r>
+      <w:r>
+        <w:rPr>
+          <w:rFonts w:ascii="Trebuchet MS"/>
+          <w:position w:val="0"/>
+          <w:sz w:val="22"/>
+          <w:szCs w:val="22"/>
+          <w:rtl w:val="0"/>
+          <w:lang w:val="ru-RU"/>
+        </w:rPr>
+        <w:t xml:space="preserve">, </w:t>
+      </w:r>
+      <w:r>
+        <w:rPr>
+          <w:rFonts w:hAnsi="Trebuchet MS" w:hint="default"/>
+          <w:position w:val="0"/>
+          <w:sz w:val="22"/>
+          <w:szCs w:val="22"/>
+          <w:rtl w:val="0"/>
+          <w:lang w:val="ru-RU"/>
+        </w:rPr>
+        <w:t xml:space="preserve">тип работ в этот промежуток </w:t>
+      </w:r>
+      <w:r>
+        <w:rPr>
+          <w:rFonts w:ascii="Trebuchet MS"/>
+          <w:position w:val="0"/>
+          <w:sz w:val="22"/>
+          <w:szCs w:val="22"/>
+          <w:rtl w:val="0"/>
+          <w:lang w:val="ru-RU"/>
+        </w:rPr>
+        <w:t xml:space="preserve">(ENUM: </w:t>
+      </w:r>
+      <w:r>
+        <w:rPr>
+          <w:rFonts w:ascii="Trebuchet MS"/>
+          <w:i w:val="1"/>
+          <w:iCs w:val="1"/>
+          <w:sz w:val="22"/>
+          <w:szCs w:val="22"/>
+          <w:rtl w:val="0"/>
+          <w:lang w:val="ru-RU"/>
+        </w:rPr>
+        <w:t>FLUSHING,</w:t>
+      </w:r>
+      <w:r>
+        <w:rPr>
+          <w:rFonts w:ascii="Trebuchet MS"/>
+          <w:i w:val="1"/>
+          <w:iCs w:val="1"/>
+          <w:sz w:val="22"/>
+          <w:szCs w:val="22"/>
+          <w:rtl w:val="0"/>
+          <w:lang w:val="ru-RU"/>
+        </w:rPr>
+        <w:t xml:space="preserve"> </w:t>
+      </w:r>
+      <w:r>
+        <w:rPr>
+          <w:rFonts w:ascii="Trebuchet MS"/>
+          <w:i w:val="1"/>
+          <w:iCs w:val="1"/>
+          <w:sz w:val="22"/>
+          <w:szCs w:val="22"/>
+          <w:rtl w:val="0"/>
+          <w:lang w:val="ru-RU"/>
+        </w:rPr>
+        <w:t>RETOOLING,</w:t>
+      </w:r>
+      <w:r>
+        <w:rPr>
+          <w:rFonts w:ascii="Trebuchet MS"/>
+          <w:i w:val="1"/>
+          <w:iCs w:val="1"/>
+          <w:sz w:val="22"/>
+          <w:szCs w:val="22"/>
+          <w:rtl w:val="0"/>
+          <w:lang w:val="ru-RU"/>
+        </w:rPr>
+        <w:t xml:space="preserve"> ORDER_PROCESSING</w:t>
+      </w:r>
+      <w:r>
+        <w:rPr>
+          <w:rFonts w:ascii="Trebuchet MS"/>
+          <w:i w:val="1"/>
+          <w:iCs w:val="1"/>
+          <w:sz w:val="22"/>
+          <w:szCs w:val="22"/>
+          <w:rtl w:val="0"/>
+          <w:lang w:val="ru-RU"/>
+        </w:rPr>
+        <w:t xml:space="preserve">, </w:t>
+      </w:r>
+      <w:r>
+        <w:rPr>
+          <w:rFonts w:ascii="Trebuchet MS"/>
+          <w:i w:val="1"/>
+          <w:iCs w:val="1"/>
+          <w:sz w:val="22"/>
+          <w:szCs w:val="22"/>
+          <w:rtl w:val="0"/>
+          <w:lang w:val="ru-RU"/>
+        </w:rPr>
+        <w:t>PERIODIC_OPERATION_ID</w:t>
       </w:r>
       <w:r>
         <w:rPr>
@@ -1333,11 +1556,12 @@
           <w:rtl w:val="0"/>
           <w:lang w:val="ru-RU"/>
         </w:rPr>
-        <w:t>Расписание линий гомогенизации</w:t>
-      </w:r>
-      <w:r>
-        <w:rPr>
-          <w:rFonts w:ascii="Trebuchet MS"/>
+        <w:t>Расписание фильтра</w:t>
+      </w:r>
+      <w:r>
+        <w:rPr>
+          <w:rFonts w:ascii="Trebuchet MS"/>
+          <w:position w:val="0"/>
           <w:sz w:val="22"/>
           <w:szCs w:val="22"/>
           <w:rtl w:val="0"/>
@@ -1348,6 +1572,7 @@
       <w:r>
         <w:rPr>
           <w:rFonts w:hAnsi="Trebuchet MS" w:hint="default"/>
+          <w:position w:val="0"/>
           <w:sz w:val="22"/>
           <w:szCs w:val="22"/>
           <w:rtl w:val="0"/>
@@ -1358,12 +1583,35 @@
       <w:r>
         <w:rPr>
           <w:rFonts w:ascii="Trebuchet MS"/>
-          <w:sz w:val="22"/>
-          <w:szCs w:val="22"/>
-          <w:rtl w:val="0"/>
-          <w:lang w:val="ru-RU"/>
-        </w:rPr>
-        <w:t>. 4.</w:t>
+          <w:position w:val="0"/>
+          <w:sz w:val="22"/>
+          <w:szCs w:val="22"/>
+          <w:rtl w:val="0"/>
+          <w:lang w:val="ru-RU"/>
+        </w:rPr>
+        <w:t xml:space="preserve">. 4. + </w:t>
+      </w:r>
+      <w:r>
+        <w:rPr>
+          <w:rFonts w:hAnsi="Trebuchet MS" w:hint="default"/>
+          <w:position w:val="0"/>
+          <w:sz w:val="22"/>
+          <w:szCs w:val="22"/>
+          <w:rtl w:val="0"/>
+          <w:lang w:val="ru-RU"/>
+        </w:rPr>
+        <w:t>оставшийся ресурс фильтра</w:t>
+      </w:r>
+      <w:r>
+        <w:rPr>
+          <w:rFonts w:ascii="Trebuchet MS"/>
+          <w:position w:val="0"/>
+          <w:sz w:val="22"/>
+          <w:szCs w:val="22"/>
+          <w:rtl w:val="0"/>
+          <w:lang w:val="ru-RU"/>
+        </w:rPr>
+        <w:t>.</w:t>
       </w:r>
     </w:p>
     <w:p>
@@ -1393,11 +1641,12 @@
           <w:rtl w:val="0"/>
           <w:lang w:val="ru-RU"/>
         </w:rPr>
-        <w:t>Расписание линий резки</w:t>
-      </w:r>
-      <w:r>
-        <w:rPr>
-          <w:rFonts w:ascii="Trebuchet MS"/>
+        <w:t>Расписание оснастки</w:t>
+      </w:r>
+      <w:r>
+        <w:rPr>
+          <w:rFonts w:ascii="Trebuchet MS"/>
+          <w:position w:val="0"/>
           <w:sz w:val="22"/>
           <w:szCs w:val="22"/>
           <w:rtl w:val="0"/>
@@ -1408,6 +1657,7 @@
       <w:r>
         <w:rPr>
           <w:rFonts w:hAnsi="Trebuchet MS" w:hint="default"/>
+          <w:position w:val="0"/>
           <w:sz w:val="22"/>
           <w:szCs w:val="22"/>
           <w:rtl w:val="0"/>
@@ -1418,12 +1668,35 @@
       <w:r>
         <w:rPr>
           <w:rFonts w:ascii="Trebuchet MS"/>
-          <w:sz w:val="22"/>
-          <w:szCs w:val="22"/>
-          <w:rtl w:val="0"/>
-          <w:lang w:val="ru-RU"/>
-        </w:rPr>
-        <w:t>. 4.</w:t>
+          <w:position w:val="0"/>
+          <w:sz w:val="22"/>
+          <w:szCs w:val="22"/>
+          <w:rtl w:val="0"/>
+          <w:lang w:val="ru-RU"/>
+        </w:rPr>
+        <w:t xml:space="preserve">. 4 + </w:t>
+      </w:r>
+      <w:r>
+        <w:rPr>
+          <w:rFonts w:hAnsi="Trebuchet MS" w:hint="default"/>
+          <w:position w:val="0"/>
+          <w:sz w:val="22"/>
+          <w:szCs w:val="22"/>
+          <w:rtl w:val="0"/>
+          <w:lang w:val="ru-RU"/>
+        </w:rPr>
+        <w:t>оставшийся ресурс оснастки</w:t>
+      </w:r>
+      <w:r>
+        <w:rPr>
+          <w:rFonts w:ascii="Trebuchet MS"/>
+          <w:position w:val="0"/>
+          <w:sz w:val="22"/>
+          <w:szCs w:val="22"/>
+          <w:rtl w:val="0"/>
+          <w:lang w:val="ru-RU"/>
+        </w:rPr>
+        <w:t>.</w:t>
       </w:r>
     </w:p>
     <w:p>
@@ -1453,6 +1726,126 @@
           <w:rtl w:val="0"/>
           <w:lang w:val="ru-RU"/>
         </w:rPr>
+        <w:t>Расписание линий гомогенизации</w:t>
+      </w:r>
+      <w:r>
+        <w:rPr>
+          <w:rFonts w:ascii="Trebuchet MS"/>
+          <w:sz w:val="22"/>
+          <w:szCs w:val="22"/>
+          <w:rtl w:val="0"/>
+          <w:lang w:val="ru-RU"/>
+        </w:rPr>
+        <w:t xml:space="preserve">. </w:t>
+      </w:r>
+      <w:r>
+        <w:rPr>
+          <w:rFonts w:hAnsi="Trebuchet MS" w:hint="default"/>
+          <w:sz w:val="22"/>
+          <w:szCs w:val="22"/>
+          <w:rtl w:val="0"/>
+          <w:lang w:val="ru-RU"/>
+        </w:rPr>
+        <w:t>См</w:t>
+      </w:r>
+      <w:r>
+        <w:rPr>
+          <w:rFonts w:ascii="Trebuchet MS"/>
+          <w:sz w:val="22"/>
+          <w:szCs w:val="22"/>
+          <w:rtl w:val="0"/>
+          <w:lang w:val="ru-RU"/>
+        </w:rPr>
+        <w:t>. 4.</w:t>
+      </w:r>
+    </w:p>
+    <w:p>
+      <w:pPr>
+        <w:pStyle w:val="List Paragraph"/>
+        <w:numPr>
+          <w:ilvl w:val="0"/>
+          <w:numId w:val="3"/>
+        </w:numPr>
+        <w:bidi w:val="0"/>
+        <w:ind w:left="720" w:right="0" w:hanging="360"/>
+        <w:jc w:val="left"/>
+        <w:rPr>
+          <w:rFonts w:ascii="Trebuchet MS" w:cs="Trebuchet MS" w:hAnsi="Trebuchet MS" w:eastAsia="Trebuchet MS"/>
+          <w:position w:val="0"/>
+          <w:sz w:val="22"/>
+          <w:szCs w:val="22"/>
+          <w:rtl w:val="0"/>
+        </w:rPr>
+      </w:pPr>
+      <w:r>
+        <w:rPr>
+          <w:rFonts w:hAnsi="Trebuchet MS" w:hint="default"/>
+          <w:position w:val="0"/>
+          <w:sz w:val="22"/>
+          <w:szCs w:val="22"/>
+          <w:rtl w:val="0"/>
+          <w:lang w:val="ru-RU"/>
+        </w:rPr>
+        <w:t>Расписание линий резки</w:t>
+      </w:r>
+      <w:r>
+        <w:rPr>
+          <w:rFonts w:ascii="Trebuchet MS"/>
+          <w:sz w:val="22"/>
+          <w:szCs w:val="22"/>
+          <w:rtl w:val="0"/>
+          <w:lang w:val="ru-RU"/>
+        </w:rPr>
+        <w:t xml:space="preserve">. </w:t>
+      </w:r>
+      <w:r>
+        <w:rPr>
+          <w:rFonts w:hAnsi="Trebuchet MS" w:hint="default"/>
+          <w:sz w:val="22"/>
+          <w:szCs w:val="22"/>
+          <w:rtl w:val="0"/>
+          <w:lang w:val="ru-RU"/>
+        </w:rPr>
+        <w:t>См</w:t>
+      </w:r>
+      <w:r>
+        <w:rPr>
+          <w:rFonts w:ascii="Trebuchet MS"/>
+          <w:sz w:val="22"/>
+          <w:szCs w:val="22"/>
+          <w:rtl w:val="0"/>
+          <w:lang w:val="ru-RU"/>
+        </w:rPr>
+        <w:t>. 4.</w:t>
+      </w:r>
+    </w:p>
+    <w:p>
+      <w:pPr>
+        <w:pStyle w:val="List Paragraph"/>
+        <w:numPr>
+          <w:ilvl w:val="0"/>
+          <w:numId w:val="3"/>
+        </w:numPr>
+        <w:bidi w:val="0"/>
+        <w:ind w:left="720" w:right="0" w:hanging="360"/>
+        <w:jc w:val="left"/>
+        <w:rPr>
+          <w:rFonts w:ascii="Trebuchet MS" w:cs="Trebuchet MS" w:hAnsi="Trebuchet MS" w:eastAsia="Trebuchet MS"/>
+          <w:position w:val="0"/>
+          <w:sz w:val="22"/>
+          <w:szCs w:val="22"/>
+          <w:rtl w:val="0"/>
+        </w:rPr>
+      </w:pPr>
+      <w:r>
+        <w:rPr>
+          <w:rFonts w:hAnsi="Trebuchet MS" w:hint="default"/>
+          <w:position w:val="0"/>
+          <w:sz w:val="22"/>
+          <w:szCs w:val="22"/>
+          <w:rtl w:val="0"/>
+          <w:lang w:val="ru-RU"/>
+        </w:rPr>
         <w:t>Запрос о транспорте</w:t>
       </w:r>
       <w:r>
@@ -2034,17 +2427,30 @@
       </w:pPr>
       <w:r>
         <w:rPr>
-          <w:rFonts w:hAnsi="Trebuchet MS" w:hint="default"/>
-          <w:sz w:val="22"/>
-          <w:szCs w:val="22"/>
-          <w:rtl w:val="0"/>
-          <w:lang w:val="ru-RU"/>
-        </w:rPr>
-        <w:t>Выбирается ЛА</w:t>
-      </w:r>
-      <w:r>
-        <w:rPr>
-          <w:rFonts w:ascii="Trebuchet MS"/>
+          <w:rFonts w:ascii="Trebuchet MS"/>
+          <w:position w:val="0"/>
+          <w:sz w:val="22"/>
+          <w:szCs w:val="22"/>
+          <w:rtl w:val="0"/>
+          <w:lang w:val="ru-RU"/>
+        </w:rPr>
+        <w:t xml:space="preserve">Presolve: </w:t>
+      </w:r>
+      <w:r>
+        <w:rPr>
+          <w:rFonts w:hAnsi="Trebuchet MS" w:hint="default"/>
+          <w:position w:val="0"/>
+          <w:sz w:val="22"/>
+          <w:szCs w:val="22"/>
+          <w:rtl w:val="0"/>
+          <w:lang w:val="ru-RU"/>
+        </w:rPr>
+        <w:t>для каждого заказа рассчитываем массу заказа как масса</w:t>
+      </w:r>
+      <w:r>
+        <w:rPr>
+          <w:rFonts w:ascii="Trebuchet MS"/>
+          <w:position w:val="0"/>
           <w:sz w:val="22"/>
           <w:szCs w:val="22"/>
           <w:rtl w:val="0"/>
@@ -2055,155 +2461,18 @@
       <w:r>
         <w:rPr>
           <w:rFonts w:hAnsi="Trebuchet MS" w:hint="default"/>
-          <w:sz w:val="22"/>
-          <w:szCs w:val="22"/>
-          <w:rtl w:val="0"/>
-          <w:lang w:val="ru-RU"/>
-        </w:rPr>
-        <w:t>который имеет время доступности</w:t>
-      </w:r>
-      <w:r>
-        <w:rPr>
-          <w:rFonts w:ascii="Trebuchet MS"/>
-          <w:sz w:val="22"/>
-          <w:szCs w:val="22"/>
-          <w:rtl w:val="0"/>
-          <w:lang w:val="ru-RU"/>
-        </w:rPr>
-        <w:t xml:space="preserve"> (</w:t>
-      </w:r>
-      <w:r>
-        <w:rPr>
-          <w:rFonts w:hAnsi="Trebuchet MS" w:hint="default"/>
-          <w:sz w:val="22"/>
-          <w:szCs w:val="22"/>
-          <w:rtl w:val="0"/>
-          <w:lang w:val="ru-RU"/>
-        </w:rPr>
-        <w:t>освобождения</w:t>
-      </w:r>
-      <w:r>
-        <w:rPr>
-          <w:rFonts w:ascii="Trebuchet MS"/>
-          <w:sz w:val="22"/>
-          <w:szCs w:val="22"/>
-          <w:rtl w:val="0"/>
-          <w:lang w:val="ru-RU"/>
-        </w:rPr>
-        <w:t>)</w:t>
-      </w:r>
-      <w:r>
-        <w:rPr>
-          <w:rFonts w:hAnsi="Trebuchet MS" w:hint="default"/>
-          <w:sz w:val="22"/>
-          <w:szCs w:val="22"/>
-          <w:rtl w:val="0"/>
-          <w:lang w:val="ru-RU"/>
-        </w:rPr>
-        <w:t xml:space="preserve"> м</w:t>
-      </w:r>
-      <w:r>
-        <w:rPr>
-          <w:rFonts w:hAnsi="Trebuchet MS" w:hint="default"/>
-          <w:sz w:val="22"/>
-          <w:szCs w:val="22"/>
-          <w:rtl w:val="0"/>
-          <w:lang w:val="ru-RU"/>
-        </w:rPr>
-        <w:t>инимальное из возможных</w:t>
-      </w:r>
-      <w:r>
-        <w:rPr>
-          <w:rFonts w:ascii="Trebuchet MS"/>
-          <w:sz w:val="22"/>
-          <w:szCs w:val="22"/>
-          <w:rtl w:val="0"/>
-          <w:lang w:val="ru-RU"/>
-        </w:rPr>
-        <w:t xml:space="preserve">. </w:t>
-      </w:r>
-      <w:r>
-        <w:rPr>
-          <w:rFonts w:hAnsi="Trebuchet MS" w:hint="default"/>
-          <w:sz w:val="22"/>
-          <w:szCs w:val="22"/>
-          <w:rtl w:val="0"/>
-          <w:lang w:val="ru-RU"/>
-        </w:rPr>
-        <w:t xml:space="preserve">Для такого ЛА выбираем </w:t>
-      </w:r>
-      <w:r>
-        <w:rPr>
-          <w:rFonts w:ascii="Trebuchet MS"/>
-          <w:sz w:val="22"/>
-          <w:szCs w:val="22"/>
-          <w:rtl w:val="0"/>
-          <w:lang w:val="ru-RU"/>
-        </w:rPr>
-        <w:t>2-3</w:t>
-      </w:r>
-      <w:r>
-        <w:rPr>
-          <w:rFonts w:ascii="Trebuchet MS"/>
-          <w:sz w:val="22"/>
-          <w:szCs w:val="22"/>
-          <w:rtl w:val="0"/>
-          <w:lang w:val="ru-RU"/>
-        </w:rPr>
-        <w:t xml:space="preserve"> (</w:t>
-      </w:r>
-      <w:r>
-        <w:rPr>
-          <w:rFonts w:hAnsi="Trebuchet MS" w:hint="default"/>
-          <w:shd w:val="clear" w:color="auto" w:fill="fefb00"/>
-          <w:rtl w:val="0"/>
-          <w:lang w:val="ru-RU"/>
-        </w:rPr>
-        <w:t>результат тестирования алгоритма</w:t>
-      </w:r>
-      <w:r>
-        <w:rPr>
-          <w:rFonts w:ascii="Trebuchet MS"/>
-          <w:sz w:val="22"/>
-          <w:szCs w:val="22"/>
-          <w:rtl w:val="0"/>
-          <w:lang w:val="ru-RU"/>
-        </w:rPr>
-        <w:t>)</w:t>
-      </w:r>
-      <w:r>
-        <w:rPr>
-          <w:rFonts w:ascii="Trebuchet MS"/>
-          <w:sz w:val="22"/>
-          <w:szCs w:val="22"/>
-          <w:rtl w:val="0"/>
-          <w:lang w:val="ru-RU"/>
-        </w:rPr>
-        <w:t xml:space="preserve"> </w:t>
-      </w:r>
-      <w:r>
-        <w:rPr>
-          <w:rFonts w:hAnsi="Trebuchet MS" w:hint="default"/>
-          <w:sz w:val="22"/>
-          <w:szCs w:val="22"/>
-          <w:rtl w:val="0"/>
-          <w:lang w:val="ru-RU"/>
-        </w:rPr>
-        <w:t>групп</w:t>
-      </w:r>
-      <w:r>
-        <w:rPr>
-          <w:rFonts w:hAnsi="Trebuchet MS" w:hint="default"/>
-          <w:sz w:val="22"/>
-          <w:szCs w:val="22"/>
-          <w:rtl w:val="0"/>
-          <w:lang w:val="ru-RU"/>
-        </w:rPr>
-        <w:t>ы</w:t>
-      </w:r>
-      <w:r>
-        <w:rPr>
-          <w:rFonts w:ascii="Trebuchet MS"/>
+          <w:position w:val="0"/>
+          <w:sz w:val="22"/>
+          <w:szCs w:val="22"/>
+          <w:rtl w:val="0"/>
+          <w:lang w:val="ru-RU"/>
+        </w:rPr>
+        <w:t>умещающаяся в целом числе контейнеров</w:t>
+      </w:r>
+      <w:r>
+        <w:rPr>
+          <w:rFonts w:ascii="Trebuchet MS"/>
+          <w:position w:val="0"/>
           <w:sz w:val="22"/>
           <w:szCs w:val="22"/>
           <w:rtl w:val="0"/>
@@ -2214,505 +2483,40 @@
       <w:r>
         <w:rPr>
           <w:rFonts w:hAnsi="Trebuchet MS" w:hint="default"/>
-          <w:sz w:val="22"/>
-          <w:szCs w:val="22"/>
-          <w:rtl w:val="0"/>
-          <w:lang w:val="ru-RU"/>
-        </w:rPr>
-        <w:t>которые можно выполнить на ЛА</w:t>
-      </w:r>
-      <w:r>
-        <w:rPr>
-          <w:rFonts w:ascii="Trebuchet MS"/>
-          <w:sz w:val="22"/>
-          <w:szCs w:val="22"/>
-          <w:rtl w:val="0"/>
-          <w:lang w:val="ru-RU"/>
-        </w:rPr>
-        <w:t xml:space="preserve">, </w:t>
-      </w:r>
-      <w:r>
-        <w:rPr>
-          <w:rFonts w:hAnsi="Trebuchet MS" w:hint="default"/>
-          <w:sz w:val="22"/>
-          <w:szCs w:val="22"/>
-          <w:rtl w:val="0"/>
-          <w:lang w:val="ru-RU"/>
-        </w:rPr>
-        <w:t>полученн</w:t>
-      </w:r>
-      <w:r>
-        <w:rPr>
-          <w:rFonts w:hAnsi="Trebuchet MS" w:hint="default"/>
-          <w:sz w:val="22"/>
-          <w:szCs w:val="22"/>
-          <w:rtl w:val="0"/>
-          <w:lang w:val="ru-RU"/>
-        </w:rPr>
-        <w:t>ые</w:t>
-      </w:r>
-      <w:r>
-        <w:rPr>
-          <w:rFonts w:hAnsi="Trebuchet MS" w:hint="default"/>
-          <w:sz w:val="22"/>
-          <w:szCs w:val="22"/>
-          <w:rtl w:val="0"/>
-          <w:lang w:val="ru-RU"/>
-        </w:rPr>
-        <w:t xml:space="preserve"> в результате шага </w:t>
-      </w:r>
-      <w:r>
-        <w:rPr>
-          <w:rFonts w:ascii="Trebuchet MS"/>
-          <w:sz w:val="22"/>
-          <w:szCs w:val="22"/>
-          <w:rtl w:val="0"/>
-          <w:lang w:val="ru-RU"/>
-        </w:rPr>
-        <w:t>2.c</w:t>
-      </w:r>
-      <w:r>
-        <w:rPr>
-          <w:rFonts w:hAnsi="Trebuchet MS" w:hint="default"/>
-          <w:sz w:val="22"/>
-          <w:szCs w:val="22"/>
-          <w:rtl w:val="0"/>
-          <w:lang w:val="ru-RU"/>
-        </w:rPr>
-        <w:t xml:space="preserve"> с минимальным временем </w:t>
-      </w:r>
-      <w:r>
-        <w:rPr>
-          <w:rFonts w:ascii="Trebuchet MS"/>
-          <w:sz w:val="22"/>
-          <w:szCs w:val="22"/>
-          <w:rtl w:val="0"/>
-          <w:lang w:val="ru-RU"/>
-        </w:rPr>
-        <w:t>max</w:t>
-      </w:r>
-      <w:r>
-        <w:rPr>
-          <w:rFonts w:ascii="Trebuchet MS"/>
-          <w:sz w:val="22"/>
-          <w:szCs w:val="22"/>
-          <w:rtl w:val="0"/>
-          <w:lang w:val="ru-RU"/>
-        </w:rPr>
-        <w:t>(</w:t>
-      </w:r>
-      <w:r>
-        <w:rPr>
-          <w:rFonts w:ascii="Trebuchet MS"/>
-          <w:sz w:val="22"/>
-          <w:szCs w:val="22"/>
-          <w:rtl w:val="0"/>
-          <w:lang w:val="ru-RU"/>
-        </w:rPr>
-        <w:t>t</w:t>
-      </w:r>
-      <w:r>
-        <w:rPr>
-          <w:rFonts w:hAnsi="Trebuchet MS" w:hint="default"/>
-          <w:vertAlign w:val="subscript"/>
-          <w:rtl w:val="0"/>
-          <w:lang w:val="ru-RU"/>
-        </w:rPr>
-        <w:t>переоснастка</w:t>
-      </w:r>
-      <w:r>
-        <w:rPr>
-          <w:rFonts w:ascii="Trebuchet MS"/>
-          <w:sz w:val="22"/>
-          <w:szCs w:val="22"/>
-          <w:rtl w:val="0"/>
-          <w:lang w:val="ru-RU"/>
-        </w:rPr>
-        <w:t xml:space="preserve">, </w:t>
-      </w:r>
-      <w:r>
-        <w:rPr>
-          <w:rFonts w:hAnsi="Trebuchet MS" w:hint="default"/>
-          <w:sz w:val="22"/>
-          <w:szCs w:val="22"/>
-          <w:rtl w:val="0"/>
-          <w:lang w:val="ru-RU"/>
-        </w:rPr>
-        <w:t>сумма</w:t>
-      </w:r>
-      <w:r>
-        <w:rPr>
-          <w:rFonts w:hAnsi="Trebuchet MS" w:hint="default"/>
-          <w:vertAlign w:val="subscript"/>
-          <w:rtl w:val="0"/>
-          <w:lang w:val="ru-RU"/>
-        </w:rPr>
-        <w:t>по миксерам и коптильникам</w:t>
-      </w:r>
-      <w:r>
-        <w:rPr>
-          <w:rFonts w:ascii="Trebuchet MS"/>
-          <w:sz w:val="22"/>
-          <w:szCs w:val="22"/>
-          <w:rtl w:val="0"/>
-          <w:lang w:val="ru-RU"/>
-        </w:rPr>
-        <w:t xml:space="preserve"> t</w:t>
-      </w:r>
-      <w:r>
-        <w:rPr>
-          <w:rFonts w:hAnsi="Trebuchet MS" w:hint="default"/>
-          <w:vertAlign w:val="subscript"/>
-          <w:rtl w:val="0"/>
-          <w:lang w:val="ru-RU"/>
-        </w:rPr>
-        <w:t>промывки</w:t>
-      </w:r>
-      <w:r>
-        <w:rPr>
-          <w:rFonts w:ascii="Trebuchet MS"/>
-          <w:sz w:val="22"/>
-          <w:szCs w:val="22"/>
-          <w:rtl w:val="0"/>
-          <w:lang w:val="ru-RU"/>
-        </w:rPr>
-        <w:t>)</w:t>
-      </w:r>
-      <w:r>
-        <w:rPr>
-          <w:rFonts w:hAnsi="Trebuchet MS" w:hint="default"/>
-          <w:sz w:val="22"/>
-          <w:szCs w:val="22"/>
-          <w:rtl w:val="0"/>
-          <w:lang w:val="ru-RU"/>
-        </w:rPr>
-        <w:t xml:space="preserve"> и назначем групп</w:t>
-      </w:r>
-      <w:r>
-        <w:rPr>
-          <w:rFonts w:hAnsi="Trebuchet MS" w:hint="default"/>
-          <w:sz w:val="22"/>
-          <w:szCs w:val="22"/>
-          <w:rtl w:val="0"/>
-          <w:lang w:val="ru-RU"/>
-        </w:rPr>
-        <w:t>ы</w:t>
-      </w:r>
-      <w:r>
-        <w:rPr>
-          <w:rFonts w:hAnsi="Trebuchet MS" w:hint="default"/>
-          <w:sz w:val="22"/>
-          <w:szCs w:val="22"/>
-          <w:rtl w:val="0"/>
-          <w:lang w:val="ru-RU"/>
-        </w:rPr>
-        <w:t xml:space="preserve"> на </w:t>
-      </w:r>
-      <w:r>
-        <w:rPr>
-          <w:rFonts w:hAnsi="Trebuchet MS" w:hint="default"/>
-          <w:sz w:val="22"/>
-          <w:szCs w:val="22"/>
-          <w:rtl w:val="0"/>
-          <w:lang w:val="ru-RU"/>
-        </w:rPr>
-        <w:t>выбранный</w:t>
-      </w:r>
-      <w:r>
-        <w:rPr>
-          <w:rFonts w:hAnsi="Trebuchet MS" w:hint="default"/>
-          <w:sz w:val="22"/>
-          <w:szCs w:val="22"/>
-          <w:rtl w:val="0"/>
-          <w:lang w:val="ru-RU"/>
-        </w:rPr>
-        <w:t xml:space="preserve"> ЛА</w:t>
-      </w:r>
-      <w:r>
-        <w:rPr>
-          <w:rFonts w:ascii="Trebuchet MS"/>
-          <w:sz w:val="22"/>
-          <w:szCs w:val="22"/>
-          <w:rtl w:val="0"/>
-          <w:lang w:val="ru-RU"/>
-        </w:rPr>
-        <w:t xml:space="preserve">, </w:t>
-      </w:r>
-      <w:r>
-        <w:rPr>
-          <w:rFonts w:hAnsi="Trebuchet MS" w:hint="default"/>
-          <w:sz w:val="22"/>
-          <w:szCs w:val="22"/>
-          <w:rtl w:val="0"/>
-          <w:lang w:val="ru-RU"/>
-        </w:rPr>
-        <w:t>создавая различные расписания</w:t>
-      </w:r>
-      <w:r>
-        <w:rPr>
-          <w:rFonts w:ascii="Trebuchet MS"/>
-          <w:sz w:val="22"/>
-          <w:szCs w:val="22"/>
-          <w:rtl w:val="0"/>
-          <w:lang w:val="ru-RU"/>
-        </w:rPr>
-        <w:t>.</w:t>
-      </w:r>
-      <w:r>
-        <w:rPr>
-          <w:rFonts w:ascii="Trebuchet MS" w:cs="Trebuchet MS" w:hAnsi="Trebuchet MS" w:eastAsia="Trebuchet MS"/>
-          <w:sz w:val="22"/>
-          <w:szCs w:val="22"/>
-          <w:rtl w:val="0"/>
-          <w:lang w:val="ru-RU"/>
-        </w:rPr>
-        <w:br w:type="textWrapping"/>
-        <w:t>Рассчитываем количество ходок на суммарный объем заказов группы</w:t>
-      </w:r>
-      <w:r>
-        <w:rPr>
-          <w:rFonts w:ascii="Trebuchet MS"/>
-          <w:sz w:val="22"/>
-          <w:szCs w:val="22"/>
-          <w:rtl w:val="0"/>
-          <w:lang w:val="ru-RU"/>
-        </w:rPr>
-        <w:t xml:space="preserve">: </w:t>
-      </w:r>
-      <w:r>
-        <w:rPr>
-          <w:rFonts w:hAnsi="Trebuchet MS" w:hint="default"/>
-          <w:sz w:val="22"/>
-          <w:szCs w:val="22"/>
-          <w:rtl w:val="0"/>
-          <w:lang w:val="ru-RU"/>
-        </w:rPr>
-        <w:t>с объемом заказа минус толеранс</w:t>
-      </w:r>
-      <w:r>
-        <w:rPr>
-          <w:rFonts w:ascii="Trebuchet MS"/>
-          <w:sz w:val="22"/>
-          <w:szCs w:val="22"/>
-          <w:rtl w:val="0"/>
-          <w:lang w:val="ru-RU"/>
-        </w:rPr>
-        <w:t xml:space="preserve">, </w:t>
-      </w:r>
-      <w:r>
-        <w:rPr>
-          <w:rFonts w:hAnsi="Trebuchet MS" w:hint="default"/>
-          <w:sz w:val="22"/>
-          <w:szCs w:val="22"/>
-          <w:rtl w:val="0"/>
-          <w:lang w:val="ru-RU"/>
-        </w:rPr>
-        <w:t>объемом заказа</w:t>
-      </w:r>
-      <w:r>
-        <w:rPr>
-          <w:rFonts w:ascii="Trebuchet MS"/>
-          <w:sz w:val="22"/>
-          <w:szCs w:val="22"/>
-          <w:rtl w:val="0"/>
-          <w:lang w:val="ru-RU"/>
-        </w:rPr>
-        <w:t xml:space="preserve">, </w:t>
-      </w:r>
-      <w:r>
-        <w:rPr>
-          <w:rFonts w:hAnsi="Trebuchet MS" w:hint="default"/>
-          <w:sz w:val="22"/>
-          <w:szCs w:val="22"/>
-          <w:rtl w:val="0"/>
-          <w:lang w:val="ru-RU"/>
-        </w:rPr>
-        <w:t>объемом заказа плюс толеранс</w:t>
-      </w:r>
-      <w:r>
-        <w:rPr>
-          <w:rFonts w:ascii="Trebuchet MS"/>
-          <w:sz w:val="22"/>
-          <w:szCs w:val="22"/>
-          <w:rtl w:val="0"/>
-          <w:lang w:val="ru-RU"/>
-        </w:rPr>
-        <w:t xml:space="preserve">. </w:t>
-      </w:r>
-      <w:r>
-        <w:rPr>
-          <w:rFonts w:hAnsi="Trebuchet MS" w:hint="default"/>
-          <w:sz w:val="22"/>
-          <w:szCs w:val="22"/>
-          <w:rtl w:val="0"/>
-          <w:lang w:val="ru-RU"/>
-        </w:rPr>
-        <w:t>Берем максимальое количество целого количества ходок</w:t>
-      </w:r>
-      <w:r>
-        <w:rPr>
-          <w:rFonts w:ascii="Trebuchet MS"/>
-          <w:sz w:val="22"/>
-          <w:szCs w:val="22"/>
-          <w:rtl w:val="0"/>
-          <w:lang w:val="ru-RU"/>
-        </w:rPr>
-        <w:t xml:space="preserve">, </w:t>
-      </w:r>
-      <w:r>
-        <w:rPr>
-          <w:rFonts w:hAnsi="Trebuchet MS" w:hint="default"/>
-          <w:sz w:val="22"/>
-          <w:szCs w:val="22"/>
-          <w:rtl w:val="0"/>
-          <w:lang w:val="ru-RU"/>
-        </w:rPr>
-        <w:t>либо максимальное число</w:t>
-      </w:r>
-      <w:r>
-        <w:rPr>
-          <w:rFonts w:ascii="Trebuchet MS"/>
-          <w:sz w:val="22"/>
-          <w:szCs w:val="22"/>
-          <w:rtl w:val="0"/>
-          <w:lang w:val="ru-RU"/>
-        </w:rPr>
-        <w:t xml:space="preserve">, </w:t>
-      </w:r>
-      <w:r>
-        <w:rPr>
-          <w:rFonts w:hAnsi="Trebuchet MS" w:hint="default"/>
-          <w:sz w:val="22"/>
-          <w:szCs w:val="22"/>
-          <w:rtl w:val="0"/>
-          <w:lang w:val="ru-RU"/>
-        </w:rPr>
-        <w:t>если целого количества ходок нет</w:t>
-      </w:r>
-      <w:r>
-        <w:rPr>
-          <w:rFonts w:ascii="Trebuchet MS"/>
-          <w:sz w:val="22"/>
-          <w:szCs w:val="22"/>
-          <w:rtl w:val="0"/>
-          <w:lang w:val="ru-RU"/>
-        </w:rPr>
-        <w:t>.</w:t>
-      </w:r>
-      <w:r>
-        <w:rPr>
-          <w:rFonts w:ascii="Trebuchet MS" w:cs="Trebuchet MS" w:hAnsi="Trebuchet MS" w:eastAsia="Trebuchet MS"/>
-          <w:sz w:val="22"/>
-          <w:szCs w:val="22"/>
-          <w:rtl w:val="0"/>
-          <w:lang w:val="ru-RU"/>
-        </w:rPr>
-        <w:br w:type="textWrapping"/>
-        <w:t>Рассчитываем время обработки заказов на ЛА по ходкам</w:t>
-      </w:r>
-      <w:r>
-        <w:rPr>
-          <w:rFonts w:ascii="Trebuchet MS"/>
-          <w:sz w:val="22"/>
-          <w:szCs w:val="22"/>
-          <w:rtl w:val="0"/>
-          <w:lang w:val="ru-RU"/>
-        </w:rPr>
-        <w:t xml:space="preserve">: </w:t>
-      </w:r>
-      <w:r>
-        <w:rPr>
-          <w:rFonts w:hAnsi="Trebuchet MS" w:hint="default"/>
-          <w:sz w:val="22"/>
-          <w:szCs w:val="22"/>
-          <w:rtl w:val="0"/>
-          <w:lang w:val="ru-RU"/>
-        </w:rPr>
-        <w:t>для каждой ходки определяем время занятости миксеров</w:t>
-      </w:r>
-      <w:r>
-        <w:rPr>
-          <w:rFonts w:ascii="Trebuchet MS"/>
-          <w:sz w:val="22"/>
-          <w:szCs w:val="22"/>
-          <w:rtl w:val="0"/>
-          <w:lang w:val="ru-RU"/>
-        </w:rPr>
-        <w:t xml:space="preserve">, </w:t>
-      </w:r>
-      <w:r>
-        <w:rPr>
-          <w:rFonts w:hAnsi="Trebuchet MS" w:hint="default"/>
-          <w:sz w:val="22"/>
-          <w:szCs w:val="22"/>
-          <w:rtl w:val="0"/>
-          <w:lang w:val="ru-RU"/>
-        </w:rPr>
-        <w:t>копильников</w:t>
-      </w:r>
-      <w:r>
-        <w:rPr>
-          <w:rFonts w:ascii="Trebuchet MS"/>
-          <w:sz w:val="22"/>
-          <w:szCs w:val="22"/>
-          <w:rtl w:val="0"/>
-          <w:lang w:val="ru-RU"/>
-        </w:rPr>
-        <w:t xml:space="preserve">, </w:t>
-      </w:r>
-      <w:r>
-        <w:rPr>
-          <w:rFonts w:hAnsi="Trebuchet MS" w:hint="default"/>
-          <w:sz w:val="22"/>
-          <w:szCs w:val="22"/>
-          <w:rtl w:val="0"/>
-          <w:lang w:val="ru-RU"/>
-        </w:rPr>
-        <w:t>литейных машин</w:t>
-      </w:r>
-      <w:r>
-        <w:rPr>
-          <w:rFonts w:ascii="Trebuchet MS"/>
-          <w:sz w:val="22"/>
-          <w:szCs w:val="22"/>
-          <w:rtl w:val="0"/>
-          <w:lang w:val="ru-RU"/>
-        </w:rPr>
-        <w:t xml:space="preserve">, </w:t>
-      </w:r>
-      <w:r>
-        <w:rPr>
-          <w:rFonts w:hAnsi="Trebuchet MS" w:hint="default"/>
-          <w:sz w:val="22"/>
-          <w:szCs w:val="22"/>
-          <w:rtl w:val="0"/>
-          <w:lang w:val="ru-RU"/>
-        </w:rPr>
-        <w:t>линий гомогенизации</w:t>
-      </w:r>
-      <w:r>
-        <w:rPr>
-          <w:rFonts w:ascii="Trebuchet MS"/>
-          <w:sz w:val="22"/>
-          <w:szCs w:val="22"/>
-          <w:rtl w:val="0"/>
-          <w:lang w:val="ru-RU"/>
-        </w:rPr>
-        <w:t xml:space="preserve">, </w:t>
-      </w:r>
-      <w:r>
-        <w:rPr>
-          <w:rFonts w:hAnsi="Trebuchet MS" w:hint="default"/>
-          <w:sz w:val="22"/>
-          <w:szCs w:val="22"/>
-          <w:rtl w:val="0"/>
-          <w:lang w:val="ru-RU"/>
-        </w:rPr>
-        <w:t>линий резки</w:t>
-      </w:r>
-      <w:r>
-        <w:rPr>
-          <w:rFonts w:ascii="Trebuchet MS"/>
+          <w:position w:val="0"/>
+          <w:sz w:val="22"/>
+          <w:szCs w:val="22"/>
+          <w:rtl w:val="0"/>
+          <w:lang w:val="ru-RU"/>
+        </w:rPr>
+        <w:t xml:space="preserve">но меньшая чем масса заказа </w:t>
+      </w:r>
+      <w:r>
+        <w:rPr>
+          <w:rFonts w:ascii="Trebuchet MS"/>
+          <w:position w:val="0"/>
+          <w:sz w:val="22"/>
+          <w:szCs w:val="22"/>
+          <w:rtl w:val="0"/>
+          <w:lang w:val="ru-RU"/>
+        </w:rPr>
+        <w:t xml:space="preserve">+ </w:t>
+      </w:r>
+      <w:r>
+        <w:rPr>
+          <w:rFonts w:hAnsi="Trebuchet MS" w:hint="default"/>
+          <w:position w:val="0"/>
+          <w:sz w:val="22"/>
+          <w:szCs w:val="22"/>
+          <w:rtl w:val="0"/>
+          <w:lang w:val="ru-RU"/>
+        </w:rPr>
+        <w:t>толеранс</w:t>
+      </w:r>
+      <w:r>
+        <w:rPr>
+          <w:rFonts w:ascii="Trebuchet MS"/>
+          <w:position w:val="0"/>
           <w:sz w:val="22"/>
           <w:szCs w:val="22"/>
           <w:rtl w:val="0"/>
@@ -2737,6 +2541,602 @@
           <w:sz w:val="22"/>
           <w:szCs w:val="22"/>
           <w:rtl w:val="0"/>
+          <w:lang w:val="ru-RU"/>
+        </w:rPr>
+      </w:pPr>
+      <w:r>
+        <w:rPr>
+          <w:rFonts w:hAnsi="Trebuchet MS" w:hint="default"/>
+          <w:sz w:val="22"/>
+          <w:szCs w:val="22"/>
+          <w:rtl w:val="0"/>
+          <w:lang w:val="ru-RU"/>
+        </w:rPr>
+        <w:t>Выбирается ЛА</w:t>
+      </w:r>
+      <w:r>
+        <w:rPr>
+          <w:rFonts w:ascii="Trebuchet MS"/>
+          <w:sz w:val="22"/>
+          <w:szCs w:val="22"/>
+          <w:rtl w:val="0"/>
+          <w:lang w:val="ru-RU"/>
+        </w:rPr>
+        <w:t xml:space="preserve">, </w:t>
+      </w:r>
+      <w:r>
+        <w:rPr>
+          <w:rFonts w:hAnsi="Trebuchet MS" w:hint="default"/>
+          <w:sz w:val="22"/>
+          <w:szCs w:val="22"/>
+          <w:rtl w:val="0"/>
+          <w:lang w:val="ru-RU"/>
+        </w:rPr>
+        <w:t xml:space="preserve">который имеет время доступности </w:t>
+      </w:r>
+      <w:r>
+        <w:rPr>
+          <w:rFonts w:ascii="Trebuchet MS"/>
+          <w:sz w:val="22"/>
+          <w:szCs w:val="22"/>
+          <w:rtl w:val="0"/>
+          <w:lang w:val="ru-RU"/>
+        </w:rPr>
+        <w:t>(</w:t>
+      </w:r>
+      <w:r>
+        <w:rPr>
+          <w:rFonts w:hAnsi="Trebuchet MS" w:hint="default"/>
+          <w:sz w:val="22"/>
+          <w:szCs w:val="22"/>
+          <w:rtl w:val="0"/>
+          <w:lang w:val="ru-RU"/>
+        </w:rPr>
+        <w:t>освобождения</w:t>
+      </w:r>
+      <w:r>
+        <w:rPr>
+          <w:rFonts w:ascii="Trebuchet MS"/>
+          <w:sz w:val="22"/>
+          <w:szCs w:val="22"/>
+          <w:rtl w:val="0"/>
+          <w:lang w:val="ru-RU"/>
+        </w:rPr>
+        <w:t xml:space="preserve">) </w:t>
+      </w:r>
+      <w:r>
+        <w:rPr>
+          <w:rFonts w:hAnsi="Trebuchet MS" w:hint="default"/>
+          <w:sz w:val="22"/>
+          <w:szCs w:val="22"/>
+          <w:rtl w:val="0"/>
+          <w:lang w:val="ru-RU"/>
+        </w:rPr>
+        <w:t>минимальное из возможных</w:t>
+      </w:r>
+      <w:r>
+        <w:rPr>
+          <w:rFonts w:ascii="Trebuchet MS"/>
+          <w:sz w:val="22"/>
+          <w:szCs w:val="22"/>
+          <w:rtl w:val="0"/>
+          <w:lang w:val="ru-RU"/>
+        </w:rPr>
+        <w:t xml:space="preserve">. </w:t>
+      </w:r>
+      <w:r>
+        <w:rPr>
+          <w:rFonts w:hAnsi="Trebuchet MS" w:hint="default"/>
+          <w:sz w:val="22"/>
+          <w:szCs w:val="22"/>
+          <w:rtl w:val="0"/>
+          <w:lang w:val="ru-RU"/>
+        </w:rPr>
+        <w:t xml:space="preserve">Для такого ЛА выбираем </w:t>
+      </w:r>
+      <w:r>
+        <w:rPr>
+          <w:rFonts w:ascii="Trebuchet MS"/>
+          <w:sz w:val="22"/>
+          <w:szCs w:val="22"/>
+          <w:rtl w:val="0"/>
+          <w:lang w:val="ru-RU"/>
+        </w:rPr>
+        <w:t>2-3 (</w:t>
+      </w:r>
+      <w:r>
+        <w:rPr>
+          <w:rFonts w:hAnsi="Trebuchet MS" w:hint="default"/>
+          <w:sz w:val="22"/>
+          <w:szCs w:val="22"/>
+          <w:shd w:val="clear" w:color="auto" w:fill="fefb00"/>
+          <w:rtl w:val="0"/>
+          <w:lang w:val="ru-RU"/>
+        </w:rPr>
+        <w:t>результат тестирования алгоритма</w:t>
+      </w:r>
+      <w:r>
+        <w:rPr>
+          <w:rFonts w:ascii="Trebuchet MS"/>
+          <w:sz w:val="22"/>
+          <w:szCs w:val="22"/>
+          <w:rtl w:val="0"/>
+          <w:lang w:val="ru-RU"/>
+        </w:rPr>
+        <w:t xml:space="preserve">) </w:t>
+      </w:r>
+      <w:r>
+        <w:rPr>
+          <w:rFonts w:hAnsi="Trebuchet MS" w:hint="default"/>
+          <w:sz w:val="22"/>
+          <w:szCs w:val="22"/>
+          <w:rtl w:val="0"/>
+          <w:lang w:val="ru-RU"/>
+        </w:rPr>
+        <w:t>группы</w:t>
+      </w:r>
+      <w:r>
+        <w:rPr>
+          <w:rFonts w:ascii="Trebuchet MS"/>
+          <w:sz w:val="22"/>
+          <w:szCs w:val="22"/>
+          <w:rtl w:val="0"/>
+          <w:lang w:val="ru-RU"/>
+        </w:rPr>
+        <w:t xml:space="preserve">, </w:t>
+      </w:r>
+      <w:r>
+        <w:rPr>
+          <w:rFonts w:hAnsi="Trebuchet MS" w:hint="default"/>
+          <w:sz w:val="22"/>
+          <w:szCs w:val="22"/>
+          <w:rtl w:val="0"/>
+          <w:lang w:val="ru-RU"/>
+        </w:rPr>
+        <w:t>которые можно выполнить на ЛА</w:t>
+      </w:r>
+      <w:r>
+        <w:rPr>
+          <w:rFonts w:ascii="Trebuchet MS"/>
+          <w:sz w:val="22"/>
+          <w:szCs w:val="22"/>
+          <w:rtl w:val="0"/>
+          <w:lang w:val="ru-RU"/>
+        </w:rPr>
+        <w:t xml:space="preserve">, </w:t>
+      </w:r>
+      <w:r>
+        <w:rPr>
+          <w:rFonts w:hAnsi="Trebuchet MS" w:hint="default"/>
+          <w:sz w:val="22"/>
+          <w:szCs w:val="22"/>
+          <w:rtl w:val="0"/>
+          <w:lang w:val="ru-RU"/>
+        </w:rPr>
+        <w:t xml:space="preserve">полученные в результате шага </w:t>
+      </w:r>
+      <w:r>
+        <w:rPr>
+          <w:rFonts w:ascii="Trebuchet MS"/>
+          <w:sz w:val="22"/>
+          <w:szCs w:val="22"/>
+          <w:rtl w:val="0"/>
+          <w:lang w:val="ru-RU"/>
+        </w:rPr>
+        <w:t xml:space="preserve">2.c </w:t>
+      </w:r>
+      <w:r>
+        <w:rPr>
+          <w:rFonts w:hAnsi="Trebuchet MS" w:hint="default"/>
+          <w:sz w:val="22"/>
+          <w:szCs w:val="22"/>
+          <w:rtl w:val="0"/>
+          <w:lang w:val="ru-RU"/>
+        </w:rPr>
+        <w:t xml:space="preserve">с минимальным временем </w:t>
+      </w:r>
+      <w:r>
+        <w:rPr>
+          <w:rFonts w:ascii="Trebuchet MS"/>
+          <w:sz w:val="22"/>
+          <w:szCs w:val="22"/>
+          <w:rtl w:val="0"/>
+          <w:lang w:val="ru-RU"/>
+        </w:rPr>
+        <w:t>max(t</w:t>
+      </w:r>
+      <w:r>
+        <w:rPr>
+          <w:rFonts w:hAnsi="Trebuchet MS" w:hint="default"/>
+          <w:sz w:val="22"/>
+          <w:szCs w:val="22"/>
+          <w:vertAlign w:val="subscript"/>
+          <w:rtl w:val="0"/>
+          <w:lang w:val="ru-RU"/>
+        </w:rPr>
+        <w:t>переоснастка</w:t>
+      </w:r>
+      <w:r>
+        <w:rPr>
+          <w:rFonts w:ascii="Trebuchet MS"/>
+          <w:sz w:val="22"/>
+          <w:szCs w:val="22"/>
+          <w:rtl w:val="0"/>
+          <w:lang w:val="ru-RU"/>
+        </w:rPr>
+        <w:t xml:space="preserve">, </w:t>
+      </w:r>
+      <w:r>
+        <w:rPr>
+          <w:rFonts w:hAnsi="Trebuchet MS" w:hint="default"/>
+          <w:sz w:val="22"/>
+          <w:szCs w:val="22"/>
+          <w:rtl w:val="0"/>
+          <w:lang w:val="ru-RU"/>
+        </w:rPr>
+        <w:t>сумма</w:t>
+      </w:r>
+      <w:r>
+        <w:rPr>
+          <w:rFonts w:hAnsi="Trebuchet MS" w:hint="default"/>
+          <w:sz w:val="22"/>
+          <w:szCs w:val="22"/>
+          <w:vertAlign w:val="subscript"/>
+          <w:rtl w:val="0"/>
+          <w:lang w:val="ru-RU"/>
+        </w:rPr>
+        <w:t>по миксерам и коптильникам</w:t>
+      </w:r>
+      <w:r>
+        <w:rPr>
+          <w:rFonts w:ascii="Trebuchet MS"/>
+          <w:sz w:val="22"/>
+          <w:szCs w:val="22"/>
+          <w:rtl w:val="0"/>
+          <w:lang w:val="ru-RU"/>
+        </w:rPr>
+        <w:t xml:space="preserve"> t</w:t>
+      </w:r>
+      <w:r>
+        <w:rPr>
+          <w:rFonts w:hAnsi="Trebuchet MS" w:hint="default"/>
+          <w:sz w:val="22"/>
+          <w:szCs w:val="22"/>
+          <w:vertAlign w:val="subscript"/>
+          <w:rtl w:val="0"/>
+          <w:lang w:val="ru-RU"/>
+        </w:rPr>
+        <w:t>промывки</w:t>
+      </w:r>
+      <w:r>
+        <w:rPr>
+          <w:rFonts w:ascii="Trebuchet MS"/>
+          <w:sz w:val="22"/>
+          <w:szCs w:val="22"/>
+          <w:rtl w:val="0"/>
+          <w:lang w:val="ru-RU"/>
+        </w:rPr>
+        <w:t xml:space="preserve">) </w:t>
+      </w:r>
+      <w:r>
+        <w:rPr>
+          <w:rFonts w:hAnsi="Trebuchet MS" w:hint="default"/>
+          <w:sz w:val="22"/>
+          <w:szCs w:val="22"/>
+          <w:rtl w:val="0"/>
+          <w:lang w:val="ru-RU"/>
+        </w:rPr>
+        <w:t>и назначем группы на выбранный ЛА</w:t>
+      </w:r>
+      <w:r>
+        <w:rPr>
+          <w:rFonts w:ascii="Trebuchet MS"/>
+          <w:sz w:val="22"/>
+          <w:szCs w:val="22"/>
+          <w:rtl w:val="0"/>
+          <w:lang w:val="ru-RU"/>
+        </w:rPr>
+        <w:t xml:space="preserve">, </w:t>
+      </w:r>
+      <w:r>
+        <w:rPr>
+          <w:rFonts w:hAnsi="Trebuchet MS" w:hint="default"/>
+          <w:sz w:val="22"/>
+          <w:szCs w:val="22"/>
+          <w:rtl w:val="0"/>
+          <w:lang w:val="ru-RU"/>
+        </w:rPr>
+        <w:t>создавая различные расписания</w:t>
+      </w:r>
+      <w:r>
+        <w:rPr>
+          <w:rFonts w:ascii="Trebuchet MS"/>
+          <w:sz w:val="22"/>
+          <w:szCs w:val="22"/>
+          <w:rtl w:val="0"/>
+          <w:lang w:val="ru-RU"/>
+        </w:rPr>
+        <w:t>.</w:t>
+      </w:r>
+      <w:r>
+        <w:rPr>
+          <w:rFonts w:ascii="Trebuchet MS" w:cs="Trebuchet MS" w:hAnsi="Trebuchet MS" w:eastAsia="Trebuchet MS"/>
+          <w:sz w:val="22"/>
+          <w:szCs w:val="22"/>
+          <w:rtl w:val="0"/>
+          <w:lang w:val="ru-RU"/>
+        </w:rPr>
+        <w:br w:type="textWrapping"/>
+        <w:t>Рассчитываем количество ходок на суммарный объем заказов группы</w:t>
+      </w:r>
+      <w:r>
+        <w:rPr>
+          <w:rFonts w:ascii="Trebuchet MS"/>
+          <w:sz w:val="22"/>
+          <w:szCs w:val="22"/>
+          <w:rtl w:val="0"/>
+          <w:lang w:val="ru-RU"/>
+        </w:rPr>
+        <w:t xml:space="preserve">: </w:t>
+      </w:r>
+      <w:r>
+        <w:rPr>
+          <w:rFonts w:hAnsi="Trebuchet MS" w:hint="default"/>
+          <w:sz w:val="22"/>
+          <w:szCs w:val="22"/>
+          <w:rtl w:val="0"/>
+          <w:lang w:val="ru-RU"/>
+        </w:rPr>
+        <w:t>с объемом заказа минус толеранс</w:t>
+      </w:r>
+      <w:r>
+        <w:rPr>
+          <w:rFonts w:ascii="Trebuchet MS"/>
+          <w:sz w:val="22"/>
+          <w:szCs w:val="22"/>
+          <w:rtl w:val="0"/>
+          <w:lang w:val="ru-RU"/>
+        </w:rPr>
+        <w:t xml:space="preserve">, </w:t>
+      </w:r>
+      <w:r>
+        <w:rPr>
+          <w:rFonts w:hAnsi="Trebuchet MS" w:hint="default"/>
+          <w:sz w:val="22"/>
+          <w:szCs w:val="22"/>
+          <w:rtl w:val="0"/>
+          <w:lang w:val="ru-RU"/>
+        </w:rPr>
+        <w:t>объемом заказа</w:t>
+      </w:r>
+      <w:r>
+        <w:rPr>
+          <w:rFonts w:ascii="Trebuchet MS"/>
+          <w:sz w:val="22"/>
+          <w:szCs w:val="22"/>
+          <w:rtl w:val="0"/>
+          <w:lang w:val="ru-RU"/>
+        </w:rPr>
+        <w:t xml:space="preserve">, </w:t>
+      </w:r>
+      <w:r>
+        <w:rPr>
+          <w:rFonts w:hAnsi="Trebuchet MS" w:hint="default"/>
+          <w:sz w:val="22"/>
+          <w:szCs w:val="22"/>
+          <w:rtl w:val="0"/>
+          <w:lang w:val="ru-RU"/>
+        </w:rPr>
+        <w:t>объемом заказа плюс толеранс</w:t>
+      </w:r>
+      <w:r>
+        <w:rPr>
+          <w:rFonts w:ascii="Trebuchet MS"/>
+          <w:sz w:val="22"/>
+          <w:szCs w:val="22"/>
+          <w:rtl w:val="0"/>
+          <w:lang w:val="ru-RU"/>
+        </w:rPr>
+        <w:t xml:space="preserve">. </w:t>
+      </w:r>
+      <w:r>
+        <w:rPr>
+          <w:rFonts w:hAnsi="Trebuchet MS" w:hint="default"/>
+          <w:sz w:val="22"/>
+          <w:szCs w:val="22"/>
+          <w:rtl w:val="0"/>
+          <w:lang w:val="ru-RU"/>
+        </w:rPr>
+        <w:t>Берем максимальое количество целого количества ходок</w:t>
+      </w:r>
+      <w:r>
+        <w:rPr>
+          <w:rFonts w:ascii="Trebuchet MS"/>
+          <w:sz w:val="22"/>
+          <w:szCs w:val="22"/>
+          <w:rtl w:val="0"/>
+          <w:lang w:val="ru-RU"/>
+        </w:rPr>
+        <w:t xml:space="preserve">, </w:t>
+      </w:r>
+      <w:r>
+        <w:rPr>
+          <w:rFonts w:hAnsi="Trebuchet MS" w:hint="default"/>
+          <w:sz w:val="22"/>
+          <w:szCs w:val="22"/>
+          <w:rtl w:val="0"/>
+          <w:lang w:val="ru-RU"/>
+        </w:rPr>
+        <w:t>либо максимальное число</w:t>
+      </w:r>
+      <w:r>
+        <w:rPr>
+          <w:rFonts w:ascii="Trebuchet MS"/>
+          <w:sz w:val="22"/>
+          <w:szCs w:val="22"/>
+          <w:rtl w:val="0"/>
+          <w:lang w:val="ru-RU"/>
+        </w:rPr>
+        <w:t xml:space="preserve">, </w:t>
+      </w:r>
+      <w:r>
+        <w:rPr>
+          <w:rFonts w:hAnsi="Trebuchet MS" w:hint="default"/>
+          <w:sz w:val="22"/>
+          <w:szCs w:val="22"/>
+          <w:rtl w:val="0"/>
+          <w:lang w:val="ru-RU"/>
+        </w:rPr>
+        <w:t>если целого количества ходок нет</w:t>
+      </w:r>
+      <w:r>
+        <w:rPr>
+          <w:rFonts w:ascii="Trebuchet MS"/>
+          <w:sz w:val="22"/>
+          <w:szCs w:val="22"/>
+          <w:rtl w:val="0"/>
+          <w:lang w:val="ru-RU"/>
+        </w:rPr>
+        <w:t>.</w:t>
+      </w:r>
+      <w:r>
+        <w:rPr>
+          <w:rFonts w:ascii="Trebuchet MS" w:cs="Trebuchet MS" w:hAnsi="Trebuchet MS" w:eastAsia="Trebuchet MS"/>
+          <w:sz w:val="22"/>
+          <w:szCs w:val="22"/>
+          <w:rtl w:val="0"/>
+          <w:lang w:val="ru-RU"/>
+        </w:rPr>
+        <w:br w:type="textWrapping"/>
+        <w:t>Рассчитываем время обработки заказов на ЛА по ходкам</w:t>
+      </w:r>
+      <w:r>
+        <w:rPr>
+          <w:rFonts w:ascii="Trebuchet MS"/>
+          <w:sz w:val="22"/>
+          <w:szCs w:val="22"/>
+          <w:rtl w:val="0"/>
+          <w:lang w:val="ru-RU"/>
+        </w:rPr>
+        <w:t xml:space="preserve">: </w:t>
+      </w:r>
+      <w:r>
+        <w:rPr>
+          <w:rFonts w:hAnsi="Trebuchet MS" w:hint="default"/>
+          <w:sz w:val="22"/>
+          <w:szCs w:val="22"/>
+          <w:rtl w:val="0"/>
+          <w:lang w:val="ru-RU"/>
+        </w:rPr>
+        <w:t>для каждой ходки определяем время занятости миксеров</w:t>
+      </w:r>
+      <w:r>
+        <w:rPr>
+          <w:rFonts w:ascii="Trebuchet MS"/>
+          <w:sz w:val="22"/>
+          <w:szCs w:val="22"/>
+          <w:rtl w:val="0"/>
+          <w:lang w:val="ru-RU"/>
+        </w:rPr>
+        <w:t xml:space="preserve">, </w:t>
+      </w:r>
+      <w:r>
+        <w:rPr>
+          <w:rFonts w:hAnsi="Trebuchet MS" w:hint="default"/>
+          <w:sz w:val="22"/>
+          <w:szCs w:val="22"/>
+          <w:rtl w:val="0"/>
+          <w:lang w:val="ru-RU"/>
+        </w:rPr>
+        <w:t>копильников</w:t>
+      </w:r>
+      <w:r>
+        <w:rPr>
+          <w:rFonts w:ascii="Trebuchet MS"/>
+          <w:sz w:val="22"/>
+          <w:szCs w:val="22"/>
+          <w:rtl w:val="0"/>
+          <w:lang w:val="ru-RU"/>
+        </w:rPr>
+        <w:t xml:space="preserve">, </w:t>
+      </w:r>
+      <w:r>
+        <w:rPr>
+          <w:rFonts w:hAnsi="Trebuchet MS" w:hint="default"/>
+          <w:sz w:val="22"/>
+          <w:szCs w:val="22"/>
+          <w:rtl w:val="0"/>
+          <w:lang w:val="ru-RU"/>
+        </w:rPr>
+        <w:t>литейных машин</w:t>
+      </w:r>
+      <w:r>
+        <w:rPr>
+          <w:rFonts w:ascii="Trebuchet MS"/>
+          <w:sz w:val="22"/>
+          <w:szCs w:val="22"/>
+          <w:rtl w:val="0"/>
+          <w:lang w:val="ru-RU"/>
+        </w:rPr>
+        <w:t xml:space="preserve">, </w:t>
+      </w:r>
+      <w:r>
+        <w:rPr>
+          <w:rFonts w:hAnsi="Trebuchet MS" w:hint="default"/>
+          <w:sz w:val="22"/>
+          <w:szCs w:val="22"/>
+          <w:rtl w:val="0"/>
+          <w:lang w:val="ru-RU"/>
+        </w:rPr>
+        <w:t>линий гомогенизации</w:t>
+      </w:r>
+      <w:r>
+        <w:rPr>
+          <w:rFonts w:ascii="Trebuchet MS"/>
+          <w:sz w:val="22"/>
+          <w:szCs w:val="22"/>
+          <w:rtl w:val="0"/>
+          <w:lang w:val="ru-RU"/>
+        </w:rPr>
+        <w:t xml:space="preserve">, </w:t>
+      </w:r>
+      <w:r>
+        <w:rPr>
+          <w:rFonts w:hAnsi="Trebuchet MS" w:hint="default"/>
+          <w:sz w:val="22"/>
+          <w:szCs w:val="22"/>
+          <w:rtl w:val="0"/>
+          <w:lang w:val="ru-RU"/>
+        </w:rPr>
+        <w:t>линий резки</w:t>
+      </w:r>
+      <w:r>
+        <w:rPr>
+          <w:rFonts w:ascii="Trebuchet MS"/>
+          <w:sz w:val="22"/>
+          <w:szCs w:val="22"/>
+          <w:rtl w:val="0"/>
+          <w:lang w:val="ru-RU"/>
+        </w:rPr>
+        <w:t>.</w:t>
+      </w:r>
+    </w:p>
+    <w:p>
+      <w:pPr>
+        <w:pStyle w:val="List Paragraph"/>
+        <w:numPr>
+          <w:ilvl w:val="0"/>
+          <w:numId w:val="6"/>
+        </w:numPr>
+        <w:bidi w:val="0"/>
+        <w:ind w:left="720" w:right="0" w:hanging="360"/>
+        <w:jc w:val="left"/>
+        <w:rPr>
+          <w:rFonts w:ascii="Trebuchet MS" w:cs="Trebuchet MS" w:hAnsi="Trebuchet MS" w:eastAsia="Trebuchet MS"/>
+          <w:position w:val="0"/>
+          <w:sz w:val="22"/>
+          <w:szCs w:val="22"/>
+          <w:rtl w:val="0"/>
         </w:rPr>
       </w:pPr>
       <w:r>
@@ -2758,17 +3158,7 @@
           <w:rtl w:val="0"/>
           <w:lang w:val="ru-RU"/>
         </w:rPr>
-        <w:t>п</w:t>
-      </w:r>
-      <w:r>
-        <w:rPr>
-          <w:rFonts w:hAnsi="Trebuchet MS" w:hint="default"/>
-          <w:sz w:val="22"/>
-          <w:szCs w:val="22"/>
-          <w:rtl w:val="0"/>
-          <w:lang w:val="ru-RU"/>
-        </w:rPr>
-        <w:t xml:space="preserve">ереходим к пункту </w:t>
+        <w:t xml:space="preserve">переходим к пункту </w:t>
       </w:r>
       <w:r>
         <w:rPr>
@@ -2788,47 +3178,7 @@
           <w:rtl w:val="0"/>
           <w:lang w:val="ru-RU"/>
         </w:rPr>
-        <w:t>если</w:t>
-      </w:r>
-      <w:r>
-        <w:rPr>
-          <w:rFonts w:hAnsi="Trebuchet MS" w:hint="default"/>
-          <w:sz w:val="22"/>
-          <w:szCs w:val="22"/>
-          <w:rtl w:val="0"/>
-          <w:lang w:val="ru-RU"/>
-        </w:rPr>
-        <w:t xml:space="preserve"> для расписания</w:t>
-      </w:r>
-      <w:r>
-        <w:rPr>
-          <w:rFonts w:hAnsi="Trebuchet MS" w:hint="default"/>
-          <w:sz w:val="22"/>
-          <w:szCs w:val="22"/>
-          <w:rtl w:val="0"/>
-          <w:lang w:val="ru-RU"/>
-        </w:rPr>
-        <w:t xml:space="preserve"> еще присутствуют</w:t>
-      </w:r>
-      <w:r>
-        <w:rPr>
-          <w:rFonts w:hAnsi="Trebuchet MS" w:hint="default"/>
-          <w:sz w:val="22"/>
-          <w:szCs w:val="22"/>
-          <w:rtl w:val="0"/>
-          <w:lang w:val="ru-RU"/>
-        </w:rPr>
-        <w:t xml:space="preserve"> неназначенные</w:t>
-      </w:r>
-      <w:r>
-        <w:rPr>
-          <w:rFonts w:hAnsi="Trebuchet MS" w:hint="default"/>
-          <w:sz w:val="22"/>
-          <w:szCs w:val="22"/>
-          <w:rtl w:val="0"/>
-          <w:lang w:val="ru-RU"/>
-        </w:rPr>
-        <w:t xml:space="preserve"> группы заказов</w:t>
+        <w:t>если для расписания еще присутствуют неназначенные группы заказов</w:t>
       </w:r>
       <w:r>
         <w:rPr>
@@ -2916,37 +3266,7 @@
           <w:rtl w:val="0"/>
           <w:lang w:val="ru-RU"/>
         </w:rPr>
-        <w:t>построения первого</w:t>
-      </w:r>
-      <w:r>
-        <w:rPr>
-          <w:rFonts w:hAnsi="Trebuchet MS" w:hint="default"/>
-          <w:sz w:val="22"/>
-          <w:szCs w:val="22"/>
-          <w:rtl w:val="0"/>
-          <w:lang w:val="ru-RU"/>
-        </w:rPr>
-        <w:t xml:space="preserve"> поколения</w:t>
-      </w:r>
-      <w:r>
-        <w:rPr>
-          <w:rFonts w:hAnsi="Trebuchet MS" w:hint="default"/>
-          <w:sz w:val="22"/>
-          <w:szCs w:val="22"/>
-          <w:rtl w:val="0"/>
-          <w:lang w:val="ru-RU"/>
-        </w:rPr>
-        <w:t xml:space="preserve"> расписани</w:t>
-      </w:r>
-      <w:r>
-        <w:rPr>
-          <w:rFonts w:hAnsi="Trebuchet MS" w:hint="default"/>
-          <w:sz w:val="22"/>
-          <w:szCs w:val="22"/>
-          <w:rtl w:val="0"/>
-          <w:lang w:val="ru-RU"/>
-        </w:rPr>
-        <w:t>й</w:t>
+        <w:t>построения первого поколения расписаний</w:t>
       </w:r>
       <w:r>
         <w:rPr>
@@ -2986,27 +3306,7 @@
           <w:rtl w:val="0"/>
           <w:lang w:val="ru-RU"/>
         </w:rPr>
-        <w:t xml:space="preserve">назначенные на </w:t>
-      </w:r>
-      <w:r>
-        <w:rPr>
-          <w:rFonts w:hAnsi="Trebuchet MS" w:hint="default"/>
-          <w:sz w:val="22"/>
-          <w:szCs w:val="22"/>
-          <w:rtl w:val="0"/>
-          <w:lang w:val="ru-RU"/>
-        </w:rPr>
-        <w:t>один</w:t>
-      </w:r>
-      <w:r>
-        <w:rPr>
-          <w:rFonts w:hAnsi="Trebuchet MS" w:hint="default"/>
-          <w:sz w:val="22"/>
-          <w:szCs w:val="22"/>
-          <w:rtl w:val="0"/>
-          <w:lang w:val="ru-RU"/>
-        </w:rPr>
-        <w:t xml:space="preserve"> ЛА</w:t>
+        <w:t>назначенные на один ЛА</w:t>
       </w:r>
       <w:r>
         <w:rPr>
